--- a/Resource/blood_source.docx
+++ b/Resource/blood_source.docx
@@ -1,6 +1,6 @@
 
 <file path=word/document.xml><?xml version="1.0" encoding="utf-8"?>
-<w:document xmlns:wpc="http://schemas.microsoft.com/office/word/2010/wordprocessingCanvas" xmlns:cx="http://schemas.microsoft.com/office/drawing/2014/chartex" xmlns:cx1="http://schemas.microsoft.com/office/drawing/2015/9/8/chartex" xmlns:cx2="http://schemas.microsoft.com/office/drawing/2015/10/21/chartex" xmlns:mc="http://schemas.openxmlformats.org/markup-compatibility/2006" xmlns:o="urn:schemas-microsoft-com:office:office" xmlns:r="http://schemas.openxmlformats.org/officeDocument/2006/relationships" xmlns:m="http://schemas.openxmlformats.org/officeDocument/2006/math" xmlns:v="urn:schemas-microsoft-com:vml" xmlns:wp14="http://schemas.microsoft.com/office/word/2010/wordprocessingDrawing" xmlns:wp="http://schemas.openxmlformats.org/drawingml/2006/wordprocessingDrawing" xmlns:w10="urn:schemas-microsoft-com:office:word" xmlns:w="http://schemas.openxmlformats.org/wordprocessingml/2006/main" xmlns:w14="http://schemas.microsoft.com/office/word/2010/wordml" xmlns:w15="http://schemas.microsoft.com/office/word/2012/wordml" xmlns:w16se="http://schemas.microsoft.com/office/word/2015/wordml/symex" xmlns:wpg="http://schemas.microsoft.com/office/word/2010/wordprocessingGroup" xmlns:wpi="http://schemas.microsoft.com/office/word/2010/wordprocessingInk" xmlns:wne="http://schemas.microsoft.com/office/word/2006/wordml" xmlns:wps="http://schemas.microsoft.com/office/word/2010/wordprocessingShape" mc:Ignorable="w14 w15 w16se wp14">
+<w:document xmlns:wpc="http://schemas.microsoft.com/office/word/2010/wordprocessingCanvas" xmlns:mc="http://schemas.openxmlformats.org/markup-compatibility/2006" xmlns:o="urn:schemas-microsoft-com:office:office" xmlns:r="http://schemas.openxmlformats.org/officeDocument/2006/relationships" xmlns:m="http://schemas.openxmlformats.org/officeDocument/2006/math" xmlns:v="urn:schemas-microsoft-com:vml" xmlns:wp14="http://schemas.microsoft.com/office/word/2010/wordprocessingDrawing" xmlns:wp="http://schemas.openxmlformats.org/drawingml/2006/wordprocessingDrawing" xmlns:w10="urn:schemas-microsoft-com:office:word" xmlns:w="http://schemas.openxmlformats.org/wordprocessingml/2006/main" xmlns:w14="http://schemas.microsoft.com/office/word/2010/wordml" xmlns:w15="http://schemas.microsoft.com/office/word/2012/wordml" xmlns:wpg="http://schemas.microsoft.com/office/word/2010/wordprocessingGroup" xmlns:wpi="http://schemas.microsoft.com/office/word/2010/wordprocessingInk" xmlns:wne="http://schemas.microsoft.com/office/word/2006/wordml" xmlns:wps="http://schemas.microsoft.com/office/word/2010/wordprocessingShape" mc:Ignorable="w14 w15 wp14">
   <w:body>
     <w:p>
       <w:pPr>
@@ -21,146 +21,160 @@
     </w:p>
     <w:p>
       <w:pPr>
-        <w:rPr>
-          <w:rFonts w:ascii="Times New Roman" w:hAnsi="Times New Roman" w:cs="Times New Roman"/>
-          <w:sz w:val="24"/>
-          <w:szCs w:val="24"/>
-        </w:rPr>
-      </w:pPr>
-      <w:r>
-        <w:rPr>
-          <w:rFonts w:ascii="Times New Roman" w:hAnsi="Times New Roman" w:cs="Times New Roman"/>
-          <w:sz w:val="24"/>
-          <w:szCs w:val="24"/>
-        </w:rPr>
-        <w:t>1. Name*</w:t>
-      </w:r>
-    </w:p>
-    <w:p>
-      <w:pPr>
-        <w:rPr>
-          <w:rFonts w:ascii="Times New Roman" w:hAnsi="Times New Roman" w:cs="Times New Roman"/>
-          <w:sz w:val="24"/>
-          <w:szCs w:val="24"/>
-        </w:rPr>
-      </w:pPr>
-      <w:r>
-        <w:rPr>
-          <w:rFonts w:ascii="Times New Roman" w:hAnsi="Times New Roman" w:cs="Times New Roman"/>
-          <w:sz w:val="24"/>
-          <w:szCs w:val="24"/>
-        </w:rPr>
-        <w:t>2. Date of Birth*</w:t>
-      </w:r>
-    </w:p>
-    <w:p>
-      <w:pPr>
-        <w:rPr>
-          <w:rFonts w:ascii="Times New Roman" w:hAnsi="Times New Roman" w:cs="Times New Roman"/>
-          <w:sz w:val="24"/>
-          <w:szCs w:val="24"/>
-        </w:rPr>
-      </w:pPr>
-      <w:r>
-        <w:rPr>
-          <w:rFonts w:ascii="Times New Roman" w:hAnsi="Times New Roman" w:cs="Times New Roman"/>
-          <w:sz w:val="24"/>
-          <w:szCs w:val="24"/>
-        </w:rPr>
-        <w:t>3 .Email*</w:t>
-      </w:r>
-    </w:p>
-    <w:p>
-      <w:pPr>
-        <w:rPr>
-          <w:rFonts w:ascii="Times New Roman" w:hAnsi="Times New Roman" w:cs="Times New Roman"/>
-          <w:sz w:val="24"/>
-          <w:szCs w:val="24"/>
-        </w:rPr>
-      </w:pPr>
-      <w:r>
-        <w:rPr>
-          <w:rFonts w:ascii="Times New Roman" w:hAnsi="Times New Roman" w:cs="Times New Roman"/>
-          <w:sz w:val="24"/>
-          <w:szCs w:val="24"/>
-        </w:rPr>
-        <w:t>4. Mobile number*</w:t>
-      </w:r>
-    </w:p>
-    <w:p>
-      <w:pPr>
-        <w:rPr>
-          <w:rFonts w:ascii="Times New Roman" w:hAnsi="Times New Roman" w:cs="Times New Roman"/>
-          <w:sz w:val="24"/>
-          <w:szCs w:val="24"/>
-        </w:rPr>
-      </w:pPr>
-      <w:r>
-        <w:rPr>
-          <w:rFonts w:ascii="Times New Roman" w:hAnsi="Times New Roman" w:cs="Times New Roman"/>
-          <w:sz w:val="24"/>
-          <w:szCs w:val="24"/>
-        </w:rPr>
-        <w:t>5. Address*</w:t>
-      </w:r>
-    </w:p>
-    <w:p>
-      <w:pPr>
-        <w:rPr>
-          <w:rFonts w:ascii="Times New Roman" w:hAnsi="Times New Roman" w:cs="Times New Roman"/>
-          <w:sz w:val="24"/>
-          <w:szCs w:val="24"/>
-        </w:rPr>
-      </w:pPr>
-      <w:r>
-        <w:rPr>
-          <w:rFonts w:ascii="Times New Roman" w:hAnsi="Times New Roman" w:cs="Times New Roman"/>
-          <w:sz w:val="24"/>
-          <w:szCs w:val="24"/>
-        </w:rPr>
-        <w:t>6. Blood group*</w:t>
-      </w:r>
-    </w:p>
-    <w:p>
-      <w:pPr>
-        <w:rPr>
-          <w:rFonts w:ascii="Times New Roman" w:hAnsi="Times New Roman" w:cs="Times New Roman"/>
-          <w:sz w:val="24"/>
-          <w:szCs w:val="24"/>
-        </w:rPr>
-      </w:pPr>
-      <w:r>
-        <w:rPr>
-          <w:rFonts w:ascii="Times New Roman" w:hAnsi="Times New Roman" w:cs="Times New Roman"/>
-          <w:sz w:val="24"/>
-          <w:szCs w:val="24"/>
-        </w:rPr>
-        <w:t xml:space="preserve">7. </w:t>
-      </w:r>
-      <w:r>
-        <w:rPr>
-          <w:rFonts w:ascii="Times New Roman" w:hAnsi="Times New Roman" w:cs="Times New Roman"/>
-          <w:sz w:val="24"/>
-          <w:szCs w:val="24"/>
-        </w:rPr>
-        <w:t>Gender*</w:t>
-      </w:r>
-    </w:p>
-    <w:p>
-      <w:pPr>
-        <w:rPr>
-          <w:rFonts w:ascii="Times New Roman" w:hAnsi="Times New Roman" w:cs="Times New Roman"/>
-          <w:sz w:val="24"/>
-          <w:szCs w:val="24"/>
-        </w:rPr>
-      </w:pPr>
-      <w:r>
-        <w:rPr>
-          <w:rFonts w:ascii="Times New Roman" w:hAnsi="Times New Roman" w:cs="Times New Roman"/>
-          <w:sz w:val="24"/>
-          <w:szCs w:val="24"/>
-        </w:rPr>
-        <w:t xml:space="preserve">8. </w:t>
+        <w:pStyle w:val="ListParagraph"/>
+        <w:numPr>
+          <w:ilvl w:val="0"/>
+          <w:numId w:val="4"/>
+        </w:numPr>
+        <w:rPr>
+          <w:rFonts w:ascii="Times New Roman" w:hAnsi="Times New Roman" w:cs="Times New Roman"/>
+          <w:sz w:val="24"/>
+          <w:szCs w:val="24"/>
+        </w:rPr>
+      </w:pPr>
+      <w:r>
+        <w:rPr>
+          <w:rFonts w:ascii="Times New Roman" w:hAnsi="Times New Roman" w:cs="Times New Roman"/>
+          <w:sz w:val="24"/>
+          <w:szCs w:val="24"/>
+        </w:rPr>
+        <w:t>Name*</w:t>
+      </w:r>
+    </w:p>
+    <w:p>
+      <w:pPr>
+        <w:pStyle w:val="ListParagraph"/>
+        <w:numPr>
+          <w:ilvl w:val="0"/>
+          <w:numId w:val="4"/>
+        </w:numPr>
+        <w:rPr>
+          <w:rFonts w:ascii="Times New Roman" w:hAnsi="Times New Roman" w:cs="Times New Roman"/>
+          <w:sz w:val="24"/>
+          <w:szCs w:val="24"/>
+        </w:rPr>
+      </w:pPr>
+      <w:r>
+        <w:rPr>
+          <w:rFonts w:ascii="Times New Roman" w:hAnsi="Times New Roman" w:cs="Times New Roman"/>
+          <w:sz w:val="24"/>
+          <w:szCs w:val="24"/>
+        </w:rPr>
+        <w:t>Email*</w:t>
+      </w:r>
+    </w:p>
+    <w:p>
+      <w:pPr>
+        <w:pStyle w:val="ListParagraph"/>
+        <w:numPr>
+          <w:ilvl w:val="0"/>
+          <w:numId w:val="4"/>
+        </w:numPr>
+        <w:rPr>
+          <w:rFonts w:ascii="Times New Roman" w:hAnsi="Times New Roman" w:cs="Times New Roman"/>
+          <w:sz w:val="24"/>
+          <w:szCs w:val="24"/>
+        </w:rPr>
+      </w:pPr>
+      <w:r>
+        <w:rPr>
+          <w:rFonts w:ascii="Times New Roman" w:hAnsi="Times New Roman" w:cs="Times New Roman"/>
+          <w:sz w:val="24"/>
+          <w:szCs w:val="24"/>
+        </w:rPr>
+        <w:t>Mobile number*</w:t>
+      </w:r>
+    </w:p>
+    <w:p>
+      <w:pPr>
+        <w:pStyle w:val="ListParagraph"/>
+        <w:numPr>
+          <w:ilvl w:val="0"/>
+          <w:numId w:val="4"/>
+        </w:numPr>
+        <w:rPr>
+          <w:rFonts w:ascii="Times New Roman" w:hAnsi="Times New Roman" w:cs="Times New Roman"/>
+          <w:sz w:val="24"/>
+          <w:szCs w:val="24"/>
+        </w:rPr>
+      </w:pPr>
+      <w:r>
+        <w:rPr>
+          <w:rFonts w:ascii="Times New Roman" w:hAnsi="Times New Roman" w:cs="Times New Roman"/>
+          <w:sz w:val="24"/>
+          <w:szCs w:val="24"/>
+        </w:rPr>
+        <w:t>Address*</w:t>
+      </w:r>
+      <w:r>
+        <w:rPr>
+          <w:rFonts w:ascii="Times New Roman" w:hAnsi="Times New Roman" w:cs="Times New Roman"/>
+          <w:sz w:val="24"/>
+          <w:szCs w:val="24"/>
+        </w:rPr>
+        <w:t xml:space="preserve">[District, </w:t>
+      </w:r>
+      <w:proofErr w:type="spellStart"/>
+      <w:r>
+        <w:rPr>
+          <w:rFonts w:ascii="Times New Roman" w:hAnsi="Times New Roman" w:cs="Times New Roman"/>
+          <w:sz w:val="24"/>
+          <w:szCs w:val="24"/>
+        </w:rPr>
+        <w:t>Upazilla</w:t>
+      </w:r>
+      <w:proofErr w:type="spellEnd"/>
+      <w:r>
+        <w:rPr>
+          <w:rFonts w:ascii="Times New Roman" w:hAnsi="Times New Roman" w:cs="Times New Roman"/>
+          <w:sz w:val="24"/>
+          <w:szCs w:val="24"/>
+        </w:rPr>
+        <w:t>, area ]</w:t>
+      </w:r>
+    </w:p>
+    <w:p>
+      <w:pPr>
+        <w:pStyle w:val="ListParagraph"/>
+        <w:numPr>
+          <w:ilvl w:val="0"/>
+          <w:numId w:val="4"/>
+        </w:numPr>
+        <w:rPr>
+          <w:rFonts w:ascii="Times New Roman" w:hAnsi="Times New Roman" w:cs="Times New Roman"/>
+          <w:sz w:val="24"/>
+          <w:szCs w:val="24"/>
+        </w:rPr>
+      </w:pPr>
+      <w:r>
+        <w:rPr>
+          <w:rFonts w:ascii="Times New Roman" w:hAnsi="Times New Roman" w:cs="Times New Roman"/>
+          <w:sz w:val="24"/>
+          <w:szCs w:val="24"/>
+        </w:rPr>
+        <w:t>Blood group*</w:t>
+      </w:r>
+    </w:p>
+    <w:p>
+      <w:pPr>
+        <w:pStyle w:val="ListParagraph"/>
+        <w:numPr>
+          <w:ilvl w:val="0"/>
+          <w:numId w:val="4"/>
+        </w:numPr>
+        <w:rPr>
+          <w:rFonts w:ascii="Times New Roman" w:hAnsi="Times New Roman" w:cs="Times New Roman"/>
+          <w:sz w:val="24"/>
+          <w:szCs w:val="24"/>
+        </w:rPr>
+      </w:pPr>
+      <w:r>
+        <w:rPr>
+          <w:rFonts w:ascii="Times New Roman" w:hAnsi="Times New Roman" w:cs="Times New Roman"/>
+          <w:sz w:val="24"/>
+          <w:szCs w:val="24"/>
+        </w:rPr>
+        <w:t xml:space="preserve">Gender* </w:t>
       </w:r>
     </w:p>
     <w:p>
@@ -195,6 +209,23 @@
           <w:szCs w:val="24"/>
         </w:rPr>
         <w:lastRenderedPageBreak/>
+        <w:t>www.Bloodsource.com.bd</w:t>
+      </w:r>
+    </w:p>
+    <w:p>
+      <w:pPr>
+        <w:rPr>
+          <w:rFonts w:ascii="Times New Roman" w:hAnsi="Times New Roman" w:cs="Times New Roman"/>
+          <w:sz w:val="24"/>
+          <w:szCs w:val="24"/>
+        </w:rPr>
+      </w:pPr>
+      <w:r>
+        <w:rPr>
+          <w:rFonts w:ascii="Times New Roman" w:hAnsi="Times New Roman" w:cs="Times New Roman"/>
+          <w:sz w:val="24"/>
+          <w:szCs w:val="24"/>
+        </w:rPr>
         <w:tab/>
       </w:r>
       <w:r>
@@ -214,12 +245,14 @@
         <w:tblLook w:val="04A0" w:firstRow="1" w:lastRow="0" w:firstColumn="1" w:lastColumn="0" w:noHBand="0" w:noVBand="1"/>
       </w:tblPr>
       <w:tblGrid>
-        <w:gridCol w:w="1774"/>
-        <w:gridCol w:w="1656"/>
-        <w:gridCol w:w="1557"/>
-        <w:gridCol w:w="1532"/>
-        <w:gridCol w:w="1503"/>
-        <w:gridCol w:w="1328"/>
+        <w:gridCol w:w="1086"/>
+        <w:gridCol w:w="1278"/>
+        <w:gridCol w:w="1139"/>
+        <w:gridCol w:w="1063"/>
+        <w:gridCol w:w="1350"/>
+        <w:gridCol w:w="1099"/>
+        <w:gridCol w:w="1223"/>
+        <w:gridCol w:w="1112"/>
       </w:tblGrid>
       <w:tr>
         <w:trPr>
@@ -227,7 +260,29 @@
         </w:trPr>
         <w:tc>
           <w:tcPr>
-            <w:tcW w:w="1774" w:type="dxa"/>
+            <w:tcW w:w="1086" w:type="dxa"/>
+          </w:tcPr>
+          <w:p>
+            <w:pPr>
+              <w:rPr>
+                <w:rFonts w:ascii="Times New Roman" w:hAnsi="Times New Roman" w:cs="Times New Roman"/>
+                <w:sz w:val="24"/>
+                <w:szCs w:val="24"/>
+              </w:rPr>
+            </w:pPr>
+            <w:r>
+              <w:rPr>
+                <w:rFonts w:ascii="Times New Roman" w:hAnsi="Times New Roman" w:cs="Times New Roman"/>
+                <w:sz w:val="24"/>
+                <w:szCs w:val="24"/>
+              </w:rPr>
+              <w:t>Home</w:t>
+            </w:r>
+          </w:p>
+        </w:tc>
+        <w:tc>
+          <w:tcPr>
+            <w:tcW w:w="1278" w:type="dxa"/>
           </w:tcPr>
           <w:p>
             <w:pPr>
@@ -249,7 +304,7 @@
         </w:tc>
         <w:tc>
           <w:tcPr>
-            <w:tcW w:w="1656" w:type="dxa"/>
+            <w:tcW w:w="1139" w:type="dxa"/>
           </w:tcPr>
           <w:p>
             <w:pPr>
@@ -271,7 +326,7 @@
         </w:tc>
         <w:tc>
           <w:tcPr>
-            <w:tcW w:w="1557" w:type="dxa"/>
+            <w:tcW w:w="1063" w:type="dxa"/>
           </w:tcPr>
           <w:p>
             <w:pPr>
@@ -293,7 +348,29 @@
         </w:tc>
         <w:tc>
           <w:tcPr>
-            <w:tcW w:w="1532" w:type="dxa"/>
+            <w:tcW w:w="1350" w:type="dxa"/>
+          </w:tcPr>
+          <w:p>
+            <w:pPr>
+              <w:rPr>
+                <w:rFonts w:ascii="Times New Roman" w:hAnsi="Times New Roman" w:cs="Times New Roman"/>
+                <w:sz w:val="24"/>
+                <w:szCs w:val="24"/>
+              </w:rPr>
+            </w:pPr>
+            <w:r>
+              <w:rPr>
+                <w:rFonts w:ascii="Times New Roman" w:hAnsi="Times New Roman" w:cs="Times New Roman"/>
+                <w:sz w:val="24"/>
+                <w:szCs w:val="24"/>
+              </w:rPr>
+              <w:t>Instructions</w:t>
+            </w:r>
+          </w:p>
+        </w:tc>
+        <w:tc>
+          <w:tcPr>
+            <w:tcW w:w="1099" w:type="dxa"/>
           </w:tcPr>
           <w:p>
             <w:pPr>
@@ -315,7 +392,7 @@
         </w:tc>
         <w:tc>
           <w:tcPr>
-            <w:tcW w:w="1503" w:type="dxa"/>
+            <w:tcW w:w="1223" w:type="dxa"/>
           </w:tcPr>
           <w:p>
             <w:pPr>
@@ -337,7 +414,7 @@
         </w:tc>
         <w:tc>
           <w:tcPr>
-            <w:tcW w:w="1328" w:type="dxa"/>
+            <w:tcW w:w="1112" w:type="dxa"/>
           </w:tcPr>
           <w:p>
             <w:pPr>
@@ -564,63 +641,166 @@
     </w:p>
     <w:p>
       <w:pPr>
-        <w:rPr>
-          <w:rFonts w:ascii="Times New Roman" w:hAnsi="Times New Roman" w:cs="Times New Roman"/>
-          <w:sz w:val="24"/>
-          <w:szCs w:val="24"/>
-        </w:rPr>
-      </w:pPr>
-      <w:r>
-        <w:rPr>
-          <w:rFonts w:ascii="Times New Roman" w:hAnsi="Times New Roman" w:cs="Times New Roman"/>
-          <w:sz w:val="24"/>
-          <w:szCs w:val="24"/>
-        </w:rPr>
-        <w:t>1.</w:t>
-      </w:r>
-    </w:p>
-    <w:p>
-      <w:pPr>
-        <w:rPr>
-          <w:rFonts w:ascii="Times New Roman" w:hAnsi="Times New Roman" w:cs="Times New Roman"/>
-          <w:sz w:val="24"/>
-          <w:szCs w:val="24"/>
-        </w:rPr>
-      </w:pPr>
-      <w:r>
-        <w:rPr>
-          <w:rFonts w:ascii="Times New Roman" w:hAnsi="Times New Roman" w:cs="Times New Roman"/>
-          <w:sz w:val="24"/>
-          <w:szCs w:val="24"/>
-        </w:rPr>
-        <w:t>2</w:t>
-      </w:r>
-    </w:p>
-    <w:p>
-      <w:pPr>
-        <w:rPr>
-          <w:rFonts w:ascii="Times New Roman" w:hAnsi="Times New Roman" w:cs="Times New Roman"/>
-          <w:sz w:val="24"/>
-          <w:szCs w:val="24"/>
-        </w:rPr>
-      </w:pPr>
-      <w:r>
-        <w:rPr>
-          <w:rFonts w:ascii="Times New Roman" w:hAnsi="Times New Roman" w:cs="Times New Roman"/>
-          <w:sz w:val="24"/>
-          <w:szCs w:val="24"/>
-        </w:rPr>
-        <w:t>3.</w:t>
-      </w:r>
-    </w:p>
-    <w:p>
-      <w:pPr>
-        <w:rPr>
-          <w:rFonts w:ascii="Times New Roman" w:hAnsi="Times New Roman" w:cs="Times New Roman"/>
-          <w:sz w:val="24"/>
-          <w:szCs w:val="24"/>
-        </w:rPr>
-      </w:pPr>
+        <w:pStyle w:val="ListParagraph"/>
+        <w:numPr>
+          <w:ilvl w:val="0"/>
+          <w:numId w:val="7"/>
+        </w:numPr>
+        <w:rPr>
+          <w:rFonts w:ascii="Times New Roman" w:hAnsi="Times New Roman" w:cs="Times New Roman"/>
+          <w:sz w:val="24"/>
+          <w:szCs w:val="24"/>
+        </w:rPr>
+      </w:pPr>
+    </w:p>
+    <w:p>
+      <w:pPr>
+        <w:pStyle w:val="ListParagraph"/>
+        <w:numPr>
+          <w:ilvl w:val="0"/>
+          <w:numId w:val="7"/>
+        </w:numPr>
+        <w:rPr>
+          <w:rFonts w:ascii="Times New Roman" w:hAnsi="Times New Roman" w:cs="Times New Roman"/>
+          <w:sz w:val="24"/>
+          <w:szCs w:val="24"/>
+        </w:rPr>
+      </w:pPr>
+    </w:p>
+    <w:p>
+      <w:pPr>
+        <w:pStyle w:val="ListParagraph"/>
+        <w:numPr>
+          <w:ilvl w:val="0"/>
+          <w:numId w:val="7"/>
+        </w:numPr>
+        <w:rPr>
+          <w:rFonts w:ascii="Times New Roman" w:hAnsi="Times New Roman" w:cs="Times New Roman"/>
+          <w:sz w:val="24"/>
+          <w:szCs w:val="24"/>
+        </w:rPr>
+      </w:pPr>
+    </w:p>
+    <w:p>
+      <w:pPr>
+        <w:pStyle w:val="ListParagraph"/>
+        <w:numPr>
+          <w:ilvl w:val="0"/>
+          <w:numId w:val="7"/>
+        </w:numPr>
+        <w:rPr>
+          <w:rFonts w:ascii="Times New Roman" w:hAnsi="Times New Roman" w:cs="Times New Roman"/>
+          <w:sz w:val="24"/>
+          <w:szCs w:val="24"/>
+        </w:rPr>
+      </w:pPr>
+    </w:p>
+    <w:p>
+      <w:pPr>
+        <w:pStyle w:val="ListParagraph"/>
+        <w:numPr>
+          <w:ilvl w:val="0"/>
+          <w:numId w:val="7"/>
+        </w:numPr>
+        <w:rPr>
+          <w:rFonts w:ascii="Times New Roman" w:hAnsi="Times New Roman" w:cs="Times New Roman"/>
+          <w:sz w:val="24"/>
+          <w:szCs w:val="24"/>
+        </w:rPr>
+      </w:pPr>
+    </w:p>
+    <w:p>
+      <w:pPr>
+        <w:rPr>
+          <w:rFonts w:ascii="Times New Roman" w:hAnsi="Times New Roman" w:cs="Times New Roman"/>
+          <w:sz w:val="24"/>
+          <w:szCs w:val="24"/>
+        </w:rPr>
+      </w:pPr>
+      <w:r>
+        <w:rPr>
+          <w:rFonts w:ascii="Times New Roman" w:hAnsi="Times New Roman" w:cs="Times New Roman"/>
+          <w:sz w:val="24"/>
+          <w:szCs w:val="24"/>
+        </w:rPr>
+        <w:t>See more</w:t>
+      </w:r>
+    </w:p>
+    <w:p>
+      <w:pPr>
+        <w:rPr>
+          <w:rFonts w:ascii="Times New Roman" w:hAnsi="Times New Roman" w:cs="Times New Roman"/>
+          <w:sz w:val="24"/>
+          <w:szCs w:val="24"/>
+        </w:rPr>
+      </w:pPr>
+      <w:r>
+        <w:rPr>
+          <w:rFonts w:ascii="Times New Roman" w:hAnsi="Times New Roman" w:cs="Times New Roman"/>
+          <w:sz w:val="24"/>
+          <w:szCs w:val="24"/>
+        </w:rPr>
+        <w:t>Organization name              contact</w:t>
+      </w:r>
+    </w:p>
+    <w:p>
+      <w:pPr>
+        <w:pStyle w:val="ListParagraph"/>
+        <w:numPr>
+          <w:ilvl w:val="0"/>
+          <w:numId w:val="9"/>
+        </w:numPr>
+        <w:rPr>
+          <w:rFonts w:ascii="Times New Roman" w:hAnsi="Times New Roman" w:cs="Times New Roman"/>
+          <w:sz w:val="24"/>
+          <w:szCs w:val="24"/>
+        </w:rPr>
+      </w:pPr>
+    </w:p>
+    <w:p>
+      <w:pPr>
+        <w:pStyle w:val="ListParagraph"/>
+        <w:numPr>
+          <w:ilvl w:val="0"/>
+          <w:numId w:val="9"/>
+        </w:numPr>
+        <w:rPr>
+          <w:rFonts w:ascii="Times New Roman" w:hAnsi="Times New Roman" w:cs="Times New Roman"/>
+          <w:sz w:val="24"/>
+          <w:szCs w:val="24"/>
+        </w:rPr>
+      </w:pPr>
+    </w:p>
+    <w:p>
+      <w:pPr>
+        <w:pStyle w:val="ListParagraph"/>
+        <w:numPr>
+          <w:ilvl w:val="0"/>
+          <w:numId w:val="9"/>
+        </w:numPr>
+        <w:rPr>
+          <w:rFonts w:ascii="Times New Roman" w:hAnsi="Times New Roman" w:cs="Times New Roman"/>
+          <w:sz w:val="24"/>
+          <w:szCs w:val="24"/>
+        </w:rPr>
+      </w:pPr>
+    </w:p>
+    <w:p>
+      <w:pPr>
+        <w:rPr>
+          <w:rFonts w:ascii="Times New Roman" w:hAnsi="Times New Roman" w:cs="Times New Roman"/>
+          <w:sz w:val="24"/>
+          <w:szCs w:val="24"/>
+        </w:rPr>
+      </w:pPr>
+      <w:r>
+        <w:rPr>
+          <w:rFonts w:ascii="Times New Roman" w:hAnsi="Times New Roman" w:cs="Times New Roman"/>
+          <w:sz w:val="24"/>
+          <w:szCs w:val="24"/>
+        </w:rPr>
+        <w:t>See more</w:t>
+      </w:r>
     </w:p>
     <w:p>
       <w:pPr>
@@ -644,43 +824,75 @@
           <w:sz w:val="24"/>
           <w:szCs w:val="24"/>
         </w:rPr>
-        <w:t xml:space="preserve"> </w:t>
-      </w:r>
-      <w:proofErr w:type="gramStart"/>
-      <w:r>
-        <w:rPr>
-          <w:rFonts w:ascii="Times New Roman" w:hAnsi="Times New Roman" w:cs="Times New Roman"/>
-          <w:sz w:val="24"/>
-          <w:szCs w:val="24"/>
-        </w:rPr>
-        <w:t>N</w:t>
-      </w:r>
-      <w:r>
-        <w:rPr>
-          <w:rFonts w:ascii="Times New Roman" w:hAnsi="Times New Roman" w:cs="Times New Roman"/>
-          <w:sz w:val="24"/>
-          <w:szCs w:val="24"/>
-        </w:rPr>
-        <w:t>ame  2</w:t>
-      </w:r>
-      <w:proofErr w:type="gramEnd"/>
-      <w:r>
-        <w:rPr>
-          <w:rFonts w:ascii="Times New Roman" w:hAnsi="Times New Roman" w:cs="Times New Roman"/>
-          <w:sz w:val="24"/>
-          <w:szCs w:val="24"/>
-        </w:rPr>
-        <w:t>. Mobile number)</w:t>
-      </w:r>
-    </w:p>
-    <w:p>
-      <w:pPr>
-        <w:rPr>
-          <w:rFonts w:ascii="Times New Roman" w:hAnsi="Times New Roman" w:cs="Times New Roman"/>
-          <w:sz w:val="24"/>
-          <w:szCs w:val="24"/>
-        </w:rPr>
-      </w:pPr>
+        <w:t xml:space="preserve"> N</w:t>
+      </w:r>
+      <w:r>
+        <w:rPr>
+          <w:rFonts w:ascii="Times New Roman" w:hAnsi="Times New Roman" w:cs="Times New Roman"/>
+          <w:sz w:val="24"/>
+          <w:szCs w:val="24"/>
+        </w:rPr>
+        <w:t>ame</w:t>
+      </w:r>
+      <w:r>
+        <w:rPr>
+          <w:rFonts w:ascii="Times New Roman" w:hAnsi="Times New Roman" w:cs="Times New Roman"/>
+          <w:sz w:val="24"/>
+          <w:szCs w:val="24"/>
+        </w:rPr>
+        <w:t>?</w:t>
+      </w:r>
+      <w:r>
+        <w:rPr>
+          <w:rFonts w:ascii="Times New Roman" w:hAnsi="Times New Roman" w:cs="Times New Roman"/>
+          <w:sz w:val="24"/>
+          <w:szCs w:val="24"/>
+        </w:rPr>
+        <w:t xml:space="preserve">  </w:t>
+      </w:r>
+      <w:bookmarkStart w:id="0" w:name="_GoBack"/>
+      <w:bookmarkEnd w:id="0"/>
+      <w:r>
+        <w:rPr>
+          <w:rFonts w:ascii="Times New Roman" w:hAnsi="Times New Roman" w:cs="Times New Roman"/>
+          <w:sz w:val="24"/>
+          <w:szCs w:val="24"/>
+        </w:rPr>
+        <w:t>2. Mobile number</w:t>
+      </w:r>
+      <w:r>
+        <w:rPr>
+          <w:rFonts w:ascii="Times New Roman" w:hAnsi="Times New Roman" w:cs="Times New Roman"/>
+          <w:sz w:val="24"/>
+          <w:szCs w:val="24"/>
+        </w:rPr>
+        <w:t>?</w:t>
+      </w:r>
+      <w:r>
+        <w:rPr>
+          <w:rFonts w:ascii="Times New Roman" w:hAnsi="Times New Roman" w:cs="Times New Roman"/>
+          <w:sz w:val="24"/>
+          <w:szCs w:val="24"/>
+        </w:rPr>
+        <w:t>)</w:t>
+      </w:r>
+    </w:p>
+    <w:p>
+      <w:pPr>
+        <w:rPr>
+          <w:rFonts w:ascii="Times New Roman" w:hAnsi="Times New Roman" w:cs="Times New Roman"/>
+          <w:sz w:val="24"/>
+          <w:szCs w:val="24"/>
+        </w:rPr>
+      </w:pPr>
+      <w:r>
+        <w:rPr>
+          <w:rFonts w:ascii="Times New Roman" w:hAnsi="Times New Roman" w:cs="Times New Roman"/>
+          <w:sz w:val="24"/>
+          <w:szCs w:val="24"/>
+        </w:rPr>
+        <w:t xml:space="preserve"> Everybody is suggested to donate blood at only hospitals. Please do not make schedule to meet outside the hospitals</w:t>
+      </w:r>
     </w:p>
     <w:p>
       <w:pPr>
@@ -798,189 +1010,120 @@
     </w:p>
     <w:p>
       <w:pPr>
-        <w:rPr>
-          <w:rFonts w:ascii="Times New Roman" w:hAnsi="Times New Roman" w:cs="Times New Roman"/>
-          <w:sz w:val="24"/>
-          <w:szCs w:val="24"/>
-        </w:rPr>
-      </w:pPr>
-      <w:r>
-        <w:rPr>
-          <w:rFonts w:ascii="Times New Roman" w:hAnsi="Times New Roman" w:cs="Times New Roman"/>
-          <w:sz w:val="24"/>
-          <w:szCs w:val="24"/>
-        </w:rPr>
-        <w:t>1. Name*</w:t>
-      </w:r>
-    </w:p>
-    <w:p>
-      <w:pPr>
-        <w:rPr>
-          <w:rFonts w:ascii="Times New Roman" w:hAnsi="Times New Roman" w:cs="Times New Roman"/>
-          <w:sz w:val="24"/>
-          <w:szCs w:val="24"/>
-        </w:rPr>
-      </w:pPr>
-      <w:r>
-        <w:rPr>
-          <w:rFonts w:ascii="Times New Roman" w:hAnsi="Times New Roman" w:cs="Times New Roman"/>
-          <w:sz w:val="24"/>
-          <w:szCs w:val="24"/>
-        </w:rPr>
-        <w:t>2. Date of Birth*</w:t>
-      </w:r>
-    </w:p>
-    <w:p>
-      <w:pPr>
-        <w:rPr>
-          <w:rFonts w:ascii="Times New Roman" w:hAnsi="Times New Roman" w:cs="Times New Roman"/>
-          <w:sz w:val="24"/>
-          <w:szCs w:val="24"/>
-        </w:rPr>
-      </w:pPr>
-      <w:r>
-        <w:rPr>
-          <w:rFonts w:ascii="Times New Roman" w:hAnsi="Times New Roman" w:cs="Times New Roman"/>
-          <w:sz w:val="24"/>
-          <w:szCs w:val="24"/>
-        </w:rPr>
-        <w:t>3 .Email*</w:t>
-      </w:r>
-    </w:p>
-    <w:p>
-      <w:pPr>
-        <w:rPr>
-          <w:rFonts w:ascii="Times New Roman" w:hAnsi="Times New Roman" w:cs="Times New Roman"/>
-          <w:sz w:val="24"/>
-          <w:szCs w:val="24"/>
-        </w:rPr>
-      </w:pPr>
-      <w:r>
-        <w:rPr>
-          <w:rFonts w:ascii="Times New Roman" w:hAnsi="Times New Roman" w:cs="Times New Roman"/>
-          <w:sz w:val="24"/>
-          <w:szCs w:val="24"/>
-        </w:rPr>
-        <w:t>4. Mobile number*</w:t>
-      </w:r>
-    </w:p>
-    <w:p>
-      <w:pPr>
-        <w:rPr>
-          <w:rFonts w:ascii="Times New Roman" w:hAnsi="Times New Roman" w:cs="Times New Roman"/>
-          <w:sz w:val="24"/>
-          <w:szCs w:val="24"/>
-        </w:rPr>
-      </w:pPr>
-      <w:r>
-        <w:rPr>
-          <w:rFonts w:ascii="Times New Roman" w:hAnsi="Times New Roman" w:cs="Times New Roman"/>
-          <w:sz w:val="24"/>
-          <w:szCs w:val="24"/>
-        </w:rPr>
-        <w:t>5. Address*</w:t>
-      </w:r>
-    </w:p>
-    <w:p>
-      <w:pPr>
-        <w:rPr>
-          <w:rFonts w:ascii="Times New Roman" w:hAnsi="Times New Roman" w:cs="Times New Roman"/>
-          <w:sz w:val="24"/>
-          <w:szCs w:val="24"/>
-        </w:rPr>
-      </w:pPr>
-      <w:r>
-        <w:rPr>
-          <w:rFonts w:ascii="Times New Roman" w:hAnsi="Times New Roman" w:cs="Times New Roman"/>
-          <w:sz w:val="24"/>
-          <w:szCs w:val="24"/>
-        </w:rPr>
-        <w:t>6. Blood group*</w:t>
-      </w:r>
-    </w:p>
-    <w:p>
-      <w:pPr>
-        <w:rPr>
-          <w:rFonts w:ascii="Times New Roman" w:hAnsi="Times New Roman" w:cs="Times New Roman"/>
-          <w:sz w:val="24"/>
-          <w:szCs w:val="24"/>
-        </w:rPr>
-      </w:pPr>
-      <w:r>
-        <w:rPr>
-          <w:rFonts w:ascii="Times New Roman" w:hAnsi="Times New Roman" w:cs="Times New Roman"/>
-          <w:sz w:val="24"/>
-          <w:szCs w:val="24"/>
-        </w:rPr>
-        <w:t>7. Gender*</w:t>
-      </w:r>
-    </w:p>
-    <w:p>
-      <w:pPr>
-        <w:rPr>
-          <w:rFonts w:ascii="Times New Roman" w:hAnsi="Times New Roman" w:cs="Times New Roman"/>
-          <w:sz w:val="24"/>
-          <w:szCs w:val="24"/>
-        </w:rPr>
-      </w:pPr>
-      <w:r>
-        <w:rPr>
-          <w:rFonts w:ascii="Times New Roman" w:hAnsi="Times New Roman" w:cs="Times New Roman"/>
-          <w:sz w:val="24"/>
-          <w:szCs w:val="24"/>
-        </w:rPr>
-        <w:t>8. Occupation (with company name)</w:t>
-      </w:r>
-    </w:p>
-    <w:p>
-      <w:pPr>
-        <w:rPr>
-          <w:rFonts w:ascii="Times New Roman" w:hAnsi="Times New Roman" w:cs="Times New Roman"/>
-          <w:sz w:val="24"/>
-          <w:szCs w:val="24"/>
-        </w:rPr>
-      </w:pPr>
-      <w:r>
-        <w:rPr>
-          <w:rFonts w:ascii="Times New Roman" w:hAnsi="Times New Roman" w:cs="Times New Roman"/>
-          <w:sz w:val="24"/>
-          <w:szCs w:val="24"/>
-        </w:rPr>
-        <w:t>9. picture</w:t>
-      </w:r>
-    </w:p>
-    <w:p>
-      <w:pPr>
-        <w:rPr>
-          <w:rFonts w:ascii="Times New Roman" w:hAnsi="Times New Roman" w:cs="Times New Roman"/>
-          <w:sz w:val="24"/>
-          <w:szCs w:val="24"/>
-        </w:rPr>
-      </w:pPr>
-      <w:r>
-        <w:rPr>
-          <w:rFonts w:ascii="Times New Roman" w:hAnsi="Times New Roman" w:cs="Times New Roman"/>
-          <w:sz w:val="24"/>
-          <w:szCs w:val="24"/>
-        </w:rPr>
-        <w:t>10. Office hour</w:t>
-      </w:r>
-    </w:p>
-    <w:p>
-      <w:pPr>
-        <w:rPr>
-          <w:rFonts w:ascii="Times New Roman" w:hAnsi="Times New Roman" w:cs="Times New Roman"/>
-          <w:sz w:val="24"/>
-          <w:szCs w:val="24"/>
-        </w:rPr>
-      </w:pPr>
-      <w:r>
-        <w:rPr>
-          <w:rFonts w:ascii="Times New Roman" w:hAnsi="Times New Roman" w:cs="Times New Roman"/>
-          <w:sz w:val="24"/>
-          <w:szCs w:val="24"/>
-        </w:rPr>
-        <w:t xml:space="preserve">11. </w:t>
+        <w:pStyle w:val="ListParagraph"/>
+        <w:numPr>
+          <w:ilvl w:val="0"/>
+          <w:numId w:val="6"/>
+        </w:numPr>
+        <w:rPr>
+          <w:rFonts w:ascii="Times New Roman" w:hAnsi="Times New Roman" w:cs="Times New Roman"/>
+          <w:sz w:val="24"/>
+          <w:szCs w:val="24"/>
+        </w:rPr>
+      </w:pPr>
+      <w:r>
+        <w:rPr>
+          <w:rFonts w:ascii="Times New Roman" w:hAnsi="Times New Roman" w:cs="Times New Roman"/>
+          <w:sz w:val="24"/>
+          <w:szCs w:val="24"/>
+        </w:rPr>
+        <w:t>Name*</w:t>
+      </w:r>
+    </w:p>
+    <w:p>
+      <w:pPr>
+        <w:pStyle w:val="ListParagraph"/>
+        <w:numPr>
+          <w:ilvl w:val="0"/>
+          <w:numId w:val="6"/>
+        </w:numPr>
+        <w:rPr>
+          <w:rFonts w:ascii="Times New Roman" w:hAnsi="Times New Roman" w:cs="Times New Roman"/>
+          <w:sz w:val="24"/>
+          <w:szCs w:val="24"/>
+        </w:rPr>
+      </w:pPr>
+      <w:r>
+        <w:rPr>
+          <w:rFonts w:ascii="Times New Roman" w:hAnsi="Times New Roman" w:cs="Times New Roman"/>
+          <w:sz w:val="24"/>
+          <w:szCs w:val="24"/>
+        </w:rPr>
+        <w:t>Date of Birth</w:t>
+      </w:r>
+    </w:p>
+    <w:p>
+      <w:pPr>
+        <w:pStyle w:val="ListParagraph"/>
+        <w:numPr>
+          <w:ilvl w:val="0"/>
+          <w:numId w:val="6"/>
+        </w:numPr>
+        <w:rPr>
+          <w:rFonts w:ascii="Times New Roman" w:hAnsi="Times New Roman" w:cs="Times New Roman"/>
+          <w:sz w:val="24"/>
+          <w:szCs w:val="24"/>
+        </w:rPr>
+      </w:pPr>
+      <w:r>
+        <w:rPr>
+          <w:rFonts w:ascii="Times New Roman" w:hAnsi="Times New Roman" w:cs="Times New Roman"/>
+          <w:sz w:val="24"/>
+          <w:szCs w:val="24"/>
+        </w:rPr>
+        <w:t>Email*</w:t>
+      </w:r>
+    </w:p>
+    <w:p>
+      <w:pPr>
+        <w:pStyle w:val="ListParagraph"/>
+        <w:numPr>
+          <w:ilvl w:val="0"/>
+          <w:numId w:val="6"/>
+        </w:numPr>
+        <w:rPr>
+          <w:rFonts w:ascii="Times New Roman" w:hAnsi="Times New Roman" w:cs="Times New Roman"/>
+          <w:sz w:val="24"/>
+          <w:szCs w:val="24"/>
+        </w:rPr>
+      </w:pPr>
+      <w:r>
+        <w:rPr>
+          <w:rFonts w:ascii="Times New Roman" w:hAnsi="Times New Roman" w:cs="Times New Roman"/>
+          <w:sz w:val="24"/>
+          <w:szCs w:val="24"/>
+        </w:rPr>
+        <w:t>Mobile number*</w:t>
+      </w:r>
+    </w:p>
+    <w:p>
+      <w:pPr>
+        <w:pStyle w:val="ListParagraph"/>
+        <w:numPr>
+          <w:ilvl w:val="0"/>
+          <w:numId w:val="6"/>
+        </w:numPr>
+        <w:rPr>
+          <w:rFonts w:ascii="Times New Roman" w:hAnsi="Times New Roman" w:cs="Times New Roman"/>
+          <w:sz w:val="24"/>
+          <w:szCs w:val="24"/>
+        </w:rPr>
+      </w:pPr>
+      <w:r>
+        <w:rPr>
+          <w:rFonts w:ascii="Times New Roman" w:hAnsi="Times New Roman" w:cs="Times New Roman"/>
+          <w:sz w:val="24"/>
+          <w:szCs w:val="24"/>
+        </w:rPr>
+        <w:t>Address</w:t>
+      </w:r>
+      <w:r>
+        <w:rPr>
+          <w:rFonts w:ascii="Times New Roman" w:hAnsi="Times New Roman" w:cs="Times New Roman"/>
+          <w:sz w:val="24"/>
+          <w:szCs w:val="24"/>
+        </w:rPr>
+        <w:t xml:space="preserve">*[District, </w:t>
       </w:r>
       <w:proofErr w:type="spellStart"/>
       <w:r>
@@ -989,7 +1132,7 @@
           <w:sz w:val="24"/>
           <w:szCs w:val="24"/>
         </w:rPr>
-        <w:t>Inavailibility</w:t>
+        <w:t>Upazilla</w:t>
       </w:r>
       <w:proofErr w:type="spellEnd"/>
       <w:r>
@@ -998,24 +1141,506 @@
           <w:sz w:val="24"/>
           <w:szCs w:val="24"/>
         </w:rPr>
+        <w:t>, area ]</w:t>
+      </w:r>
+      <w:r>
+        <w:rPr>
+          <w:rFonts w:ascii="Times New Roman" w:hAnsi="Times New Roman" w:cs="Times New Roman"/>
+          <w:sz w:val="24"/>
+          <w:szCs w:val="24"/>
+        </w:rPr>
+        <w:t>*</w:t>
+      </w:r>
+    </w:p>
+    <w:p>
+      <w:pPr>
+        <w:pStyle w:val="ListParagraph"/>
+        <w:numPr>
+          <w:ilvl w:val="0"/>
+          <w:numId w:val="6"/>
+        </w:numPr>
+        <w:rPr>
+          <w:rFonts w:ascii="Times New Roman" w:hAnsi="Times New Roman" w:cs="Times New Roman"/>
+          <w:sz w:val="24"/>
+          <w:szCs w:val="24"/>
+        </w:rPr>
+      </w:pPr>
+      <w:r>
+        <w:rPr>
+          <w:rFonts w:ascii="Times New Roman" w:hAnsi="Times New Roman" w:cs="Times New Roman"/>
+          <w:sz w:val="24"/>
+          <w:szCs w:val="24"/>
+        </w:rPr>
+        <w:t>Blood group*</w:t>
+      </w:r>
+    </w:p>
+    <w:p>
+      <w:pPr>
+        <w:pStyle w:val="ListParagraph"/>
+        <w:numPr>
+          <w:ilvl w:val="0"/>
+          <w:numId w:val="6"/>
+        </w:numPr>
+        <w:rPr>
+          <w:rFonts w:ascii="Times New Roman" w:hAnsi="Times New Roman" w:cs="Times New Roman"/>
+          <w:sz w:val="24"/>
+          <w:szCs w:val="24"/>
+        </w:rPr>
+      </w:pPr>
+      <w:r>
+        <w:rPr>
+          <w:rFonts w:ascii="Times New Roman" w:hAnsi="Times New Roman" w:cs="Times New Roman"/>
+          <w:sz w:val="24"/>
+          <w:szCs w:val="24"/>
+        </w:rPr>
+        <w:t>Gender*</w:t>
+      </w:r>
+    </w:p>
+    <w:p>
+      <w:pPr>
+        <w:pStyle w:val="ListParagraph"/>
+        <w:numPr>
+          <w:ilvl w:val="0"/>
+          <w:numId w:val="6"/>
+        </w:numPr>
+        <w:rPr>
+          <w:rFonts w:ascii="Times New Roman" w:hAnsi="Times New Roman" w:cs="Times New Roman"/>
+          <w:sz w:val="24"/>
+          <w:szCs w:val="24"/>
+        </w:rPr>
+      </w:pPr>
+      <w:r>
+        <w:rPr>
+          <w:rFonts w:ascii="Times New Roman" w:hAnsi="Times New Roman" w:cs="Times New Roman"/>
+          <w:sz w:val="24"/>
+          <w:szCs w:val="24"/>
+        </w:rPr>
+        <w:t>Occupation (with company name)</w:t>
+      </w:r>
+    </w:p>
+    <w:p>
+      <w:pPr>
+        <w:pStyle w:val="ListParagraph"/>
+        <w:numPr>
+          <w:ilvl w:val="0"/>
+          <w:numId w:val="6"/>
+        </w:numPr>
+        <w:rPr>
+          <w:rFonts w:ascii="Times New Roman" w:hAnsi="Times New Roman" w:cs="Times New Roman"/>
+          <w:sz w:val="24"/>
+          <w:szCs w:val="24"/>
+        </w:rPr>
+      </w:pPr>
+      <w:r>
+        <w:rPr>
+          <w:rFonts w:ascii="Times New Roman" w:hAnsi="Times New Roman" w:cs="Times New Roman"/>
+          <w:sz w:val="24"/>
+          <w:szCs w:val="24"/>
+        </w:rPr>
+        <w:t>picture</w:t>
+      </w:r>
+    </w:p>
+    <w:p>
+      <w:pPr>
+        <w:pStyle w:val="ListParagraph"/>
+        <w:numPr>
+          <w:ilvl w:val="0"/>
+          <w:numId w:val="6"/>
+        </w:numPr>
+        <w:rPr>
+          <w:rFonts w:ascii="Times New Roman" w:hAnsi="Times New Roman" w:cs="Times New Roman"/>
+          <w:sz w:val="24"/>
+          <w:szCs w:val="24"/>
+        </w:rPr>
+      </w:pPr>
+      <w:r>
+        <w:rPr>
+          <w:rFonts w:ascii="Times New Roman" w:hAnsi="Times New Roman" w:cs="Times New Roman"/>
+          <w:sz w:val="24"/>
+          <w:szCs w:val="24"/>
+        </w:rPr>
+        <w:t>Office hour</w:t>
+      </w:r>
+    </w:p>
+    <w:p>
+      <w:pPr>
+        <w:pStyle w:val="ListParagraph"/>
+        <w:numPr>
+          <w:ilvl w:val="0"/>
+          <w:numId w:val="6"/>
+        </w:numPr>
+        <w:rPr>
+          <w:rFonts w:ascii="Times New Roman" w:hAnsi="Times New Roman" w:cs="Times New Roman"/>
+          <w:sz w:val="24"/>
+          <w:szCs w:val="24"/>
+        </w:rPr>
+      </w:pPr>
+      <w:r>
+        <w:rPr>
+          <w:rFonts w:ascii="Times New Roman" w:hAnsi="Times New Roman" w:cs="Times New Roman"/>
+          <w:sz w:val="24"/>
+          <w:szCs w:val="24"/>
+        </w:rPr>
+        <w:t>Unavailability</w:t>
+      </w:r>
+      <w:r>
+        <w:rPr>
+          <w:rFonts w:ascii="Times New Roman" w:hAnsi="Times New Roman" w:cs="Times New Roman"/>
+          <w:sz w:val="24"/>
+          <w:szCs w:val="24"/>
+        </w:rPr>
         <w:t xml:space="preserve"> (with visiting area)</w:t>
       </w:r>
     </w:p>
     <w:p>
       <w:pPr>
-        <w:rPr>
-          <w:rFonts w:ascii="Times New Roman" w:hAnsi="Times New Roman" w:cs="Times New Roman"/>
-          <w:sz w:val="24"/>
-          <w:szCs w:val="24"/>
-        </w:rPr>
-      </w:pPr>
-      <w:r>
-        <w:rPr>
-          <w:rFonts w:ascii="Times New Roman" w:hAnsi="Times New Roman" w:cs="Times New Roman"/>
-          <w:sz w:val="24"/>
-          <w:szCs w:val="24"/>
-        </w:rPr>
-        <w:t xml:space="preserve">12. Member of blood </w:t>
+        <w:pStyle w:val="ListParagraph"/>
+        <w:numPr>
+          <w:ilvl w:val="0"/>
+          <w:numId w:val="6"/>
+        </w:numPr>
+        <w:rPr>
+          <w:rFonts w:ascii="Times New Roman" w:hAnsi="Times New Roman" w:cs="Times New Roman"/>
+          <w:sz w:val="24"/>
+          <w:szCs w:val="24"/>
+        </w:rPr>
+      </w:pPr>
+      <w:r>
+        <w:rPr>
+          <w:rFonts w:ascii="Times New Roman" w:hAnsi="Times New Roman" w:cs="Times New Roman"/>
+          <w:sz w:val="24"/>
+          <w:szCs w:val="24"/>
+        </w:rPr>
+        <w:t xml:space="preserve">Member of blood </w:t>
+      </w:r>
+      <w:r>
+        <w:rPr>
+          <w:rFonts w:ascii="Times New Roman" w:hAnsi="Times New Roman" w:cs="Times New Roman"/>
+          <w:sz w:val="24"/>
+          <w:szCs w:val="24"/>
+        </w:rPr>
+        <w:t xml:space="preserve">donating </w:t>
+      </w:r>
+      <w:r>
+        <w:rPr>
+          <w:rFonts w:ascii="Times New Roman" w:hAnsi="Times New Roman" w:cs="Times New Roman"/>
+          <w:sz w:val="24"/>
+          <w:szCs w:val="24"/>
+        </w:rPr>
+        <w:t>organization</w:t>
+      </w:r>
+      <w:r>
+        <w:rPr>
+          <w:rFonts w:ascii="Times New Roman" w:hAnsi="Times New Roman" w:cs="Times New Roman"/>
+          <w:sz w:val="24"/>
+          <w:szCs w:val="24"/>
+        </w:rPr>
+        <w:t xml:space="preserve"> (with name)</w:t>
+      </w:r>
+    </w:p>
+    <w:p>
+      <w:pPr>
+        <w:pStyle w:val="ListParagraph"/>
+        <w:numPr>
+          <w:ilvl w:val="0"/>
+          <w:numId w:val="6"/>
+        </w:numPr>
+        <w:rPr>
+          <w:rFonts w:ascii="Times New Roman" w:hAnsi="Times New Roman" w:cs="Times New Roman"/>
+          <w:sz w:val="24"/>
+          <w:szCs w:val="24"/>
+        </w:rPr>
+      </w:pPr>
+      <w:r>
+        <w:rPr>
+          <w:rFonts w:ascii="Times New Roman" w:hAnsi="Times New Roman" w:cs="Times New Roman"/>
+          <w:sz w:val="24"/>
+          <w:szCs w:val="24"/>
+        </w:rPr>
+        <w:t>Donated Blood: Date,</w:t>
+      </w:r>
+    </w:p>
+    <w:p>
+      <w:pPr>
+        <w:pStyle w:val="ListParagraph"/>
+        <w:numPr>
+          <w:ilvl w:val="0"/>
+          <w:numId w:val="6"/>
+        </w:numPr>
+        <w:rPr>
+          <w:rFonts w:ascii="Times New Roman" w:hAnsi="Times New Roman" w:cs="Times New Roman"/>
+          <w:sz w:val="24"/>
+          <w:szCs w:val="24"/>
+        </w:rPr>
+      </w:pPr>
+      <w:r>
+        <w:rPr>
+          <w:rFonts w:ascii="Times New Roman" w:hAnsi="Times New Roman" w:cs="Times New Roman"/>
+          <w:sz w:val="24"/>
+          <w:szCs w:val="24"/>
+        </w:rPr>
+        <w:t>How often do you want to give blood?</w:t>
+      </w:r>
+    </w:p>
+    <w:p>
+      <w:pPr>
+        <w:pStyle w:val="ListParagraph"/>
+        <w:numPr>
+          <w:ilvl w:val="0"/>
+          <w:numId w:val="6"/>
+        </w:numPr>
+        <w:rPr>
+          <w:rFonts w:ascii="Times New Roman" w:hAnsi="Times New Roman" w:cs="Times New Roman"/>
+          <w:sz w:val="24"/>
+          <w:szCs w:val="24"/>
+        </w:rPr>
+      </w:pPr>
+    </w:p>
+    <w:p>
+      <w:pPr>
+        <w:rPr>
+          <w:rFonts w:ascii="Times New Roman" w:hAnsi="Times New Roman" w:cs="Times New Roman"/>
+          <w:sz w:val="24"/>
+          <w:szCs w:val="24"/>
+        </w:rPr>
+      </w:pPr>
+    </w:p>
+    <w:p>
+      <w:pPr>
+        <w:rPr>
+          <w:rFonts w:ascii="Times New Roman" w:hAnsi="Times New Roman" w:cs="Times New Roman"/>
+          <w:sz w:val="24"/>
+          <w:szCs w:val="24"/>
+        </w:rPr>
+      </w:pPr>
+      <w:r>
+        <w:rPr>
+          <w:rFonts w:ascii="Times New Roman" w:hAnsi="Times New Roman" w:cs="Times New Roman"/>
+          <w:sz w:val="24"/>
+          <w:szCs w:val="24"/>
+        </w:rPr>
+        <w:t xml:space="preserve">Organization sign </w:t>
+      </w:r>
+      <w:r>
+        <w:rPr>
+          <w:rFonts w:ascii="Times New Roman" w:hAnsi="Times New Roman" w:cs="Times New Roman"/>
+          <w:sz w:val="24"/>
+          <w:szCs w:val="24"/>
+        </w:rPr>
+        <w:t>up</w:t>
+      </w:r>
+      <w:r>
+        <w:rPr>
+          <w:rFonts w:ascii="Times New Roman" w:hAnsi="Times New Roman" w:cs="Times New Roman"/>
+          <w:sz w:val="24"/>
+          <w:szCs w:val="24"/>
+        </w:rPr>
+        <w:t>:</w:t>
+      </w:r>
+    </w:p>
+    <w:p>
+      <w:pPr>
+        <w:pStyle w:val="ListParagraph"/>
+        <w:numPr>
+          <w:ilvl w:val="0"/>
+          <w:numId w:val="8"/>
+        </w:numPr>
+        <w:rPr>
+          <w:rFonts w:ascii="Times New Roman" w:hAnsi="Times New Roman" w:cs="Times New Roman"/>
+          <w:sz w:val="24"/>
+          <w:szCs w:val="24"/>
+        </w:rPr>
+      </w:pPr>
+      <w:r>
+        <w:rPr>
+          <w:rFonts w:ascii="Times New Roman" w:hAnsi="Times New Roman" w:cs="Times New Roman"/>
+          <w:sz w:val="24"/>
+          <w:szCs w:val="24"/>
+        </w:rPr>
+        <w:t>Organization name:</w:t>
+      </w:r>
+    </w:p>
+    <w:p>
+      <w:pPr>
+        <w:pStyle w:val="ListParagraph"/>
+        <w:numPr>
+          <w:ilvl w:val="0"/>
+          <w:numId w:val="8"/>
+        </w:numPr>
+        <w:rPr>
+          <w:rFonts w:ascii="Times New Roman" w:hAnsi="Times New Roman" w:cs="Times New Roman"/>
+          <w:sz w:val="24"/>
+          <w:szCs w:val="24"/>
+        </w:rPr>
+      </w:pPr>
+      <w:r>
+        <w:rPr>
+          <w:rFonts w:ascii="Times New Roman" w:hAnsi="Times New Roman" w:cs="Times New Roman"/>
+          <w:sz w:val="24"/>
+          <w:szCs w:val="24"/>
+        </w:rPr>
+        <w:t>Contact no</w:t>
+      </w:r>
+    </w:p>
+    <w:p>
+      <w:pPr>
+        <w:pStyle w:val="ListParagraph"/>
+        <w:numPr>
+          <w:ilvl w:val="0"/>
+          <w:numId w:val="8"/>
+        </w:numPr>
+        <w:rPr>
+          <w:rFonts w:ascii="Times New Roman" w:hAnsi="Times New Roman" w:cs="Times New Roman"/>
+          <w:sz w:val="24"/>
+          <w:szCs w:val="24"/>
+        </w:rPr>
+      </w:pPr>
+      <w:r>
+        <w:rPr>
+          <w:rFonts w:ascii="Times New Roman" w:hAnsi="Times New Roman" w:cs="Times New Roman"/>
+          <w:sz w:val="24"/>
+          <w:szCs w:val="24"/>
+        </w:rPr>
+        <w:t>Email</w:t>
+      </w:r>
+    </w:p>
+    <w:p>
+      <w:pPr>
+        <w:pStyle w:val="ListParagraph"/>
+        <w:numPr>
+          <w:ilvl w:val="0"/>
+          <w:numId w:val="8"/>
+        </w:numPr>
+        <w:rPr>
+          <w:rFonts w:ascii="Times New Roman" w:hAnsi="Times New Roman" w:cs="Times New Roman"/>
+          <w:sz w:val="24"/>
+          <w:szCs w:val="24"/>
+        </w:rPr>
+      </w:pPr>
+      <w:r>
+        <w:rPr>
+          <w:rFonts w:ascii="Times New Roman" w:hAnsi="Times New Roman" w:cs="Times New Roman"/>
+          <w:sz w:val="24"/>
+          <w:szCs w:val="24"/>
+        </w:rPr>
+        <w:t>Address of organization:</w:t>
+      </w:r>
+    </w:p>
+    <w:p>
+      <w:pPr>
+        <w:pStyle w:val="ListParagraph"/>
+        <w:numPr>
+          <w:ilvl w:val="0"/>
+          <w:numId w:val="8"/>
+        </w:numPr>
+        <w:rPr>
+          <w:rFonts w:ascii="Times New Roman" w:hAnsi="Times New Roman" w:cs="Times New Roman"/>
+          <w:sz w:val="24"/>
+          <w:szCs w:val="24"/>
+        </w:rPr>
+      </w:pPr>
+      <w:r>
+        <w:rPr>
+          <w:rFonts w:ascii="Times New Roman" w:hAnsi="Times New Roman" w:cs="Times New Roman"/>
+          <w:sz w:val="24"/>
+          <w:szCs w:val="24"/>
+        </w:rPr>
+        <w:t>Organization type: institutional or social? If institutional then name of the institution</w:t>
+      </w:r>
+    </w:p>
+    <w:p>
+      <w:pPr>
+        <w:pStyle w:val="ListParagraph"/>
+        <w:numPr>
+          <w:ilvl w:val="0"/>
+          <w:numId w:val="8"/>
+        </w:numPr>
+        <w:rPr>
+          <w:rFonts w:ascii="Times New Roman" w:hAnsi="Times New Roman" w:cs="Times New Roman"/>
+          <w:sz w:val="24"/>
+          <w:szCs w:val="24"/>
+        </w:rPr>
+      </w:pPr>
+    </w:p>
+    <w:p>
+      <w:pPr>
+        <w:pStyle w:val="ListParagraph"/>
+        <w:ind w:left="780"/>
+        <w:rPr>
+          <w:rFonts w:ascii="Times New Roman" w:hAnsi="Times New Roman" w:cs="Times New Roman"/>
+          <w:sz w:val="24"/>
+          <w:szCs w:val="24"/>
+        </w:rPr>
+      </w:pPr>
+    </w:p>
+    <w:p>
+      <w:pPr>
+        <w:rPr>
+          <w:rFonts w:ascii="Times New Roman" w:hAnsi="Times New Roman" w:cs="Times New Roman"/>
+          <w:sz w:val="24"/>
+          <w:szCs w:val="24"/>
+        </w:rPr>
+      </w:pPr>
+    </w:p>
+    <w:p>
+      <w:pPr>
+        <w:rPr>
+          <w:rFonts w:ascii="Times New Roman" w:hAnsi="Times New Roman" w:cs="Times New Roman"/>
+          <w:sz w:val="24"/>
+          <w:szCs w:val="24"/>
+        </w:rPr>
+      </w:pPr>
+      <w:r>
+        <w:rPr>
+          <w:rFonts w:ascii="Times New Roman" w:hAnsi="Times New Roman" w:cs="Times New Roman"/>
+          <w:sz w:val="24"/>
+          <w:szCs w:val="24"/>
+        </w:rPr>
+        <w:t>Technologies:</w:t>
+      </w:r>
+    </w:p>
+    <w:p>
+      <w:pPr>
+        <w:pStyle w:val="ListParagraph"/>
+        <w:numPr>
+          <w:ilvl w:val="0"/>
+          <w:numId w:val="1"/>
+        </w:numPr>
+        <w:rPr>
+          <w:rFonts w:ascii="Times New Roman" w:hAnsi="Times New Roman" w:cs="Times New Roman"/>
+          <w:sz w:val="24"/>
+          <w:szCs w:val="24"/>
+        </w:rPr>
+      </w:pPr>
+      <w:r>
+        <w:rPr>
+          <w:rFonts w:ascii="Times New Roman" w:hAnsi="Times New Roman" w:cs="Times New Roman"/>
+          <w:sz w:val="24"/>
+          <w:szCs w:val="24"/>
+        </w:rPr>
+        <w:t>MongoDB (Database management system)</w:t>
+      </w:r>
+    </w:p>
+    <w:p>
+      <w:pPr>
+        <w:pStyle w:val="ListParagraph"/>
+        <w:numPr>
+          <w:ilvl w:val="0"/>
+          <w:numId w:val="1"/>
+        </w:numPr>
+        <w:rPr>
+          <w:rFonts w:ascii="Times New Roman" w:hAnsi="Times New Roman" w:cs="Times New Roman"/>
+          <w:sz w:val="24"/>
+          <w:szCs w:val="24"/>
+        </w:rPr>
+      </w:pPr>
+      <w:r>
+        <w:rPr>
+          <w:rFonts w:ascii="Times New Roman" w:hAnsi="Times New Roman" w:cs="Times New Roman"/>
+          <w:sz w:val="24"/>
+          <w:szCs w:val="24"/>
+        </w:rPr>
+        <w:t>Express JS (</w:t>
       </w:r>
       <w:proofErr w:type="spellStart"/>
       <w:r>
@@ -1024,7 +1649,7 @@
           <w:sz w:val="24"/>
           <w:szCs w:val="24"/>
         </w:rPr>
-        <w:t>organistaion</w:t>
+        <w:t>NodeJS</w:t>
       </w:r>
       <w:proofErr w:type="spellEnd"/>
       <w:r>
@@ -1033,168 +1658,7 @@
           <w:sz w:val="24"/>
           <w:szCs w:val="24"/>
         </w:rPr>
-        <w:t xml:space="preserve"> (with name)</w:t>
-      </w:r>
-    </w:p>
-    <w:p>
-      <w:pPr>
-        <w:rPr>
-          <w:rFonts w:ascii="Times New Roman" w:hAnsi="Times New Roman" w:cs="Times New Roman"/>
-          <w:sz w:val="24"/>
-          <w:szCs w:val="24"/>
-        </w:rPr>
-      </w:pPr>
-      <w:r>
-        <w:rPr>
-          <w:rFonts w:ascii="Times New Roman" w:hAnsi="Times New Roman" w:cs="Times New Roman"/>
-          <w:sz w:val="24"/>
-          <w:szCs w:val="24"/>
-        </w:rPr>
-        <w:t>13. Countdown (with site reference)</w:t>
-      </w:r>
-    </w:p>
-    <w:p>
-      <w:pPr>
-        <w:rPr>
-          <w:rFonts w:ascii="Times New Roman" w:hAnsi="Times New Roman" w:cs="Times New Roman"/>
-          <w:sz w:val="24"/>
-          <w:szCs w:val="24"/>
-        </w:rPr>
-      </w:pPr>
-    </w:p>
-    <w:p>
-      <w:pPr>
-        <w:rPr>
-          <w:rFonts w:ascii="Times New Roman" w:hAnsi="Times New Roman" w:cs="Times New Roman"/>
-          <w:sz w:val="24"/>
-          <w:szCs w:val="24"/>
-        </w:rPr>
-      </w:pPr>
-    </w:p>
-    <w:p>
-      <w:pPr>
-        <w:rPr>
-          <w:rFonts w:ascii="Times New Roman" w:hAnsi="Times New Roman" w:cs="Times New Roman"/>
-          <w:sz w:val="24"/>
-          <w:szCs w:val="24"/>
-        </w:rPr>
-      </w:pPr>
-    </w:p>
-    <w:p>
-      <w:pPr>
-        <w:rPr>
-          <w:rFonts w:ascii="Times New Roman" w:hAnsi="Times New Roman" w:cs="Times New Roman"/>
-          <w:sz w:val="24"/>
-          <w:szCs w:val="24"/>
-        </w:rPr>
-      </w:pPr>
-    </w:p>
-    <w:p>
-      <w:pPr>
-        <w:rPr>
-          <w:rFonts w:ascii="Times New Roman" w:hAnsi="Times New Roman" w:cs="Times New Roman"/>
-          <w:sz w:val="24"/>
-          <w:szCs w:val="24"/>
-        </w:rPr>
-      </w:pPr>
-    </w:p>
-    <w:p>
-      <w:pPr>
-        <w:rPr>
-          <w:rFonts w:ascii="Times New Roman" w:hAnsi="Times New Roman" w:cs="Times New Roman"/>
-          <w:sz w:val="24"/>
-          <w:szCs w:val="24"/>
-        </w:rPr>
-      </w:pPr>
-    </w:p>
-    <w:p>
-      <w:pPr>
-        <w:rPr>
-          <w:rFonts w:ascii="Times New Roman" w:hAnsi="Times New Roman" w:cs="Times New Roman"/>
-          <w:sz w:val="24"/>
-          <w:szCs w:val="24"/>
-        </w:rPr>
-      </w:pPr>
-    </w:p>
-    <w:p>
-      <w:pPr>
-        <w:rPr>
-          <w:rFonts w:ascii="Times New Roman" w:hAnsi="Times New Roman" w:cs="Times New Roman"/>
-          <w:sz w:val="24"/>
-          <w:szCs w:val="24"/>
-        </w:rPr>
-      </w:pPr>
-    </w:p>
-    <w:p>
-      <w:pPr>
-        <w:rPr>
-          <w:rFonts w:ascii="Times New Roman" w:hAnsi="Times New Roman" w:cs="Times New Roman"/>
-          <w:sz w:val="24"/>
-          <w:szCs w:val="24"/>
-        </w:rPr>
-      </w:pPr>
-    </w:p>
-    <w:p>
-      <w:pPr>
-        <w:rPr>
-          <w:rFonts w:ascii="Times New Roman" w:hAnsi="Times New Roman" w:cs="Times New Roman"/>
-          <w:sz w:val="24"/>
-          <w:szCs w:val="24"/>
-        </w:rPr>
-      </w:pPr>
-    </w:p>
-    <w:p>
-      <w:pPr>
-        <w:rPr>
-          <w:rFonts w:ascii="Times New Roman" w:hAnsi="Times New Roman" w:cs="Times New Roman"/>
-          <w:sz w:val="24"/>
-          <w:szCs w:val="24"/>
-        </w:rPr>
-      </w:pPr>
-    </w:p>
-    <w:p>
-      <w:pPr>
-        <w:rPr>
-          <w:rFonts w:ascii="Times New Roman" w:hAnsi="Times New Roman" w:cs="Times New Roman"/>
-          <w:sz w:val="24"/>
-          <w:szCs w:val="24"/>
-        </w:rPr>
-      </w:pPr>
-    </w:p>
-    <w:p>
-      <w:pPr>
-        <w:rPr>
-          <w:rFonts w:ascii="Times New Roman" w:hAnsi="Times New Roman" w:cs="Times New Roman"/>
-          <w:sz w:val="24"/>
-          <w:szCs w:val="24"/>
-        </w:rPr>
-      </w:pPr>
-    </w:p>
-    <w:p>
-      <w:pPr>
-        <w:rPr>
-          <w:rFonts w:ascii="Times New Roman" w:hAnsi="Times New Roman" w:cs="Times New Roman"/>
-          <w:sz w:val="24"/>
-          <w:szCs w:val="24"/>
-        </w:rPr>
-      </w:pPr>
-    </w:p>
-    <w:p>
-      <w:pPr>
-        <w:rPr>
-          <w:rFonts w:ascii="Times New Roman" w:hAnsi="Times New Roman" w:cs="Times New Roman"/>
-          <w:sz w:val="24"/>
-          <w:szCs w:val="24"/>
-        </w:rPr>
-      </w:pPr>
-      <w:r>
-        <w:rPr>
-          <w:rFonts w:ascii="Times New Roman" w:hAnsi="Times New Roman" w:cs="Times New Roman"/>
-          <w:sz w:val="24"/>
-          <w:szCs w:val="24"/>
-        </w:rPr>
-        <w:lastRenderedPageBreak/>
-        <w:t>Technologies:</w:t>
+        <w:t xml:space="preserve"> Backend server side system)</w:t>
       </w:r>
     </w:p>
     <w:p>
@@ -1216,7 +1680,7 @@
           <w:sz w:val="24"/>
           <w:szCs w:val="24"/>
         </w:rPr>
-        <w:t>MongoDB (Database management system)</w:t>
+        <w:t>Angular JS (Front End)</w:t>
       </w:r>
     </w:p>
     <w:p>
@@ -1238,7 +1702,7 @@
           <w:sz w:val="24"/>
           <w:szCs w:val="24"/>
         </w:rPr>
-        <w:t>Express JS (</w:t>
+        <w:t>Node JS (</w:t>
       </w:r>
       <w:proofErr w:type="spellStart"/>
       <w:r>
@@ -1247,7 +1711,7 @@
           <w:sz w:val="24"/>
           <w:szCs w:val="24"/>
         </w:rPr>
-        <w:t>NodeJS</w:t>
+        <w:t>Async</w:t>
       </w:r>
       <w:proofErr w:type="spellEnd"/>
       <w:r>
@@ -1256,68 +1720,6 @@
           <w:sz w:val="24"/>
           <w:szCs w:val="24"/>
         </w:rPr>
-        <w:t xml:space="preserve"> Backend server side system)</w:t>
-      </w:r>
-    </w:p>
-    <w:p>
-      <w:pPr>
-        <w:pStyle w:val="ListParagraph"/>
-        <w:numPr>
-          <w:ilvl w:val="0"/>
-          <w:numId w:val="1"/>
-        </w:numPr>
-        <w:rPr>
-          <w:rFonts w:ascii="Times New Roman" w:hAnsi="Times New Roman" w:cs="Times New Roman"/>
-          <w:sz w:val="24"/>
-          <w:szCs w:val="24"/>
-        </w:rPr>
-      </w:pPr>
-      <w:r>
-        <w:rPr>
-          <w:rFonts w:ascii="Times New Roman" w:hAnsi="Times New Roman" w:cs="Times New Roman"/>
-          <w:sz w:val="24"/>
-          <w:szCs w:val="24"/>
-        </w:rPr>
-        <w:t>Angular JS (Front End)</w:t>
-      </w:r>
-    </w:p>
-    <w:p>
-      <w:pPr>
-        <w:pStyle w:val="ListParagraph"/>
-        <w:numPr>
-          <w:ilvl w:val="0"/>
-          <w:numId w:val="1"/>
-        </w:numPr>
-        <w:rPr>
-          <w:rFonts w:ascii="Times New Roman" w:hAnsi="Times New Roman" w:cs="Times New Roman"/>
-          <w:sz w:val="24"/>
-          <w:szCs w:val="24"/>
-        </w:rPr>
-      </w:pPr>
-      <w:r>
-        <w:rPr>
-          <w:rFonts w:ascii="Times New Roman" w:hAnsi="Times New Roman" w:cs="Times New Roman"/>
-          <w:sz w:val="24"/>
-          <w:szCs w:val="24"/>
-        </w:rPr>
-        <w:t>Node JS (</w:t>
-      </w:r>
-      <w:proofErr w:type="spellStart"/>
-      <w:r>
-        <w:rPr>
-          <w:rFonts w:ascii="Times New Roman" w:hAnsi="Times New Roman" w:cs="Times New Roman"/>
-          <w:sz w:val="24"/>
-          <w:szCs w:val="24"/>
-        </w:rPr>
-        <w:t>Async</w:t>
-      </w:r>
-      <w:proofErr w:type="spellEnd"/>
-      <w:r>
-        <w:rPr>
-          <w:rFonts w:ascii="Times New Roman" w:hAnsi="Times New Roman" w:cs="Times New Roman"/>
-          <w:sz w:val="24"/>
-          <w:szCs w:val="24"/>
-        </w:rPr>
         <w:t xml:space="preserve"> Task)</w:t>
       </w:r>
     </w:p>
@@ -1551,7 +1953,6 @@
           <w:sz w:val="24"/>
           <w:szCs w:val="24"/>
         </w:rPr>
-        <w:lastRenderedPageBreak/>
         <w:t>Workflow:</w:t>
       </w:r>
     </w:p>
@@ -1747,8 +2148,6 @@
         </w:rPr>
         <w:t>??</w:t>
       </w:r>
-      <w:bookmarkStart w:id="0" w:name="_GoBack"/>
-      <w:bookmarkEnd w:id="0"/>
     </w:p>
     <w:sectPr>
       <w:pgSz w:w="12240" w:h="15840"/>
@@ -1761,8 +2160,266 @@
 </file>
 
 <file path=word/numbering.xml><?xml version="1.0" encoding="utf-8"?>
-<w:numbering xmlns:wpc="http://schemas.microsoft.com/office/word/2010/wordprocessingCanvas" xmlns:cx="http://schemas.microsoft.com/office/drawing/2014/chartex" xmlns:cx1="http://schemas.microsoft.com/office/drawing/2015/9/8/chartex" xmlns:cx2="http://schemas.microsoft.com/office/drawing/2015/10/21/chartex" xmlns:mc="http://schemas.openxmlformats.org/markup-compatibility/2006" xmlns:o="urn:schemas-microsoft-com:office:office" xmlns:r="http://schemas.openxmlformats.org/officeDocument/2006/relationships" xmlns:m="http://schemas.openxmlformats.org/officeDocument/2006/math" xmlns:v="urn:schemas-microsoft-com:vml" xmlns:wp14="http://schemas.microsoft.com/office/word/2010/wordprocessingDrawing" xmlns:wp="http://schemas.openxmlformats.org/drawingml/2006/wordprocessingDrawing" xmlns:w10="urn:schemas-microsoft-com:office:word" xmlns:w="http://schemas.openxmlformats.org/wordprocessingml/2006/main" xmlns:w14="http://schemas.microsoft.com/office/word/2010/wordml" xmlns:w15="http://schemas.microsoft.com/office/word/2012/wordml" xmlns:w16se="http://schemas.microsoft.com/office/word/2015/wordml/symex" xmlns:wpg="http://schemas.microsoft.com/office/word/2010/wordprocessingGroup" xmlns:wpi="http://schemas.microsoft.com/office/word/2010/wordprocessingInk" xmlns:wne="http://schemas.microsoft.com/office/word/2006/wordml" xmlns:wps="http://schemas.microsoft.com/office/word/2010/wordprocessingShape" mc:Ignorable="w14 w15 w16se wp14">
-  <w:abstractNum w:abstractNumId="0" w15:restartNumberingAfterBreak="0">
+<w:numbering xmlns:wpc="http://schemas.microsoft.com/office/word/2010/wordprocessingCanvas" xmlns:mc="http://schemas.openxmlformats.org/markup-compatibility/2006" xmlns:o="urn:schemas-microsoft-com:office:office" xmlns:r="http://schemas.openxmlformats.org/officeDocument/2006/relationships" xmlns:m="http://schemas.openxmlformats.org/officeDocument/2006/math" xmlns:v="urn:schemas-microsoft-com:vml" xmlns:wp14="http://schemas.microsoft.com/office/word/2010/wordprocessingDrawing" xmlns:wp="http://schemas.openxmlformats.org/drawingml/2006/wordprocessingDrawing" xmlns:w10="urn:schemas-microsoft-com:office:word" xmlns:w="http://schemas.openxmlformats.org/wordprocessingml/2006/main" xmlns:w14="http://schemas.microsoft.com/office/word/2010/wordml" xmlns:w15="http://schemas.microsoft.com/office/word/2012/wordml" xmlns:wpg="http://schemas.microsoft.com/office/word/2010/wordprocessingGroup" xmlns:wpi="http://schemas.microsoft.com/office/word/2010/wordprocessingInk" xmlns:wne="http://schemas.microsoft.com/office/word/2006/wordml" xmlns:wps="http://schemas.microsoft.com/office/word/2010/wordprocessingShape" mc:Ignorable="w14 w15 wp14">
+  <w:abstractNum w:abstractNumId="0">
+    <w:nsid w:val="05B403DF"/>
+    <w:multiLevelType w:val="hybridMultilevel"/>
+    <w:tmpl w:val="79320E30"/>
+    <w:lvl w:ilvl="0" w:tplc="0409000F">
+      <w:start w:val="1"/>
+      <w:numFmt w:val="decimal"/>
+      <w:lvlText w:val="%1."/>
+      <w:lvlJc w:val="left"/>
+      <w:pPr>
+        <w:ind w:left="720" w:hanging="360"/>
+      </w:pPr>
+    </w:lvl>
+    <w:lvl w:ilvl="1" w:tplc="04090019" w:tentative="1">
+      <w:start w:val="1"/>
+      <w:numFmt w:val="lowerLetter"/>
+      <w:lvlText w:val="%2."/>
+      <w:lvlJc w:val="left"/>
+      <w:pPr>
+        <w:ind w:left="1440" w:hanging="360"/>
+      </w:pPr>
+    </w:lvl>
+    <w:lvl w:ilvl="2" w:tplc="0409001B" w:tentative="1">
+      <w:start w:val="1"/>
+      <w:numFmt w:val="lowerRoman"/>
+      <w:lvlText w:val="%3."/>
+      <w:lvlJc w:val="right"/>
+      <w:pPr>
+        <w:ind w:left="2160" w:hanging="180"/>
+      </w:pPr>
+    </w:lvl>
+    <w:lvl w:ilvl="3" w:tplc="0409000F" w:tentative="1">
+      <w:start w:val="1"/>
+      <w:numFmt w:val="decimal"/>
+      <w:lvlText w:val="%4."/>
+      <w:lvlJc w:val="left"/>
+      <w:pPr>
+        <w:ind w:left="2880" w:hanging="360"/>
+      </w:pPr>
+    </w:lvl>
+    <w:lvl w:ilvl="4" w:tplc="04090019" w:tentative="1">
+      <w:start w:val="1"/>
+      <w:numFmt w:val="lowerLetter"/>
+      <w:lvlText w:val="%5."/>
+      <w:lvlJc w:val="left"/>
+      <w:pPr>
+        <w:ind w:left="3600" w:hanging="360"/>
+      </w:pPr>
+    </w:lvl>
+    <w:lvl w:ilvl="5" w:tplc="0409001B" w:tentative="1">
+      <w:start w:val="1"/>
+      <w:numFmt w:val="lowerRoman"/>
+      <w:lvlText w:val="%6."/>
+      <w:lvlJc w:val="right"/>
+      <w:pPr>
+        <w:ind w:left="4320" w:hanging="180"/>
+      </w:pPr>
+    </w:lvl>
+    <w:lvl w:ilvl="6" w:tplc="0409000F" w:tentative="1">
+      <w:start w:val="1"/>
+      <w:numFmt w:val="decimal"/>
+      <w:lvlText w:val="%7."/>
+      <w:lvlJc w:val="left"/>
+      <w:pPr>
+        <w:ind w:left="5040" w:hanging="360"/>
+      </w:pPr>
+    </w:lvl>
+    <w:lvl w:ilvl="7" w:tplc="04090019" w:tentative="1">
+      <w:start w:val="1"/>
+      <w:numFmt w:val="lowerLetter"/>
+      <w:lvlText w:val="%8."/>
+      <w:lvlJc w:val="left"/>
+      <w:pPr>
+        <w:ind w:left="5760" w:hanging="360"/>
+      </w:pPr>
+    </w:lvl>
+    <w:lvl w:ilvl="8" w:tplc="0409001B" w:tentative="1">
+      <w:start w:val="1"/>
+      <w:numFmt w:val="lowerRoman"/>
+      <w:lvlText w:val="%9."/>
+      <w:lvlJc w:val="right"/>
+      <w:pPr>
+        <w:ind w:left="6480" w:hanging="180"/>
+      </w:pPr>
+    </w:lvl>
+  </w:abstractNum>
+  <w:abstractNum w:abstractNumId="1">
+    <w:nsid w:val="066204B8"/>
+    <w:multiLevelType w:val="hybridMultilevel"/>
+    <w:tmpl w:val="FD3C88AC"/>
+    <w:lvl w:ilvl="0" w:tplc="0409000F">
+      <w:start w:val="1"/>
+      <w:numFmt w:val="decimal"/>
+      <w:lvlText w:val="%1."/>
+      <w:lvlJc w:val="left"/>
+      <w:pPr>
+        <w:ind w:left="720" w:hanging="360"/>
+      </w:pPr>
+    </w:lvl>
+    <w:lvl w:ilvl="1" w:tplc="04090019" w:tentative="1">
+      <w:start w:val="1"/>
+      <w:numFmt w:val="lowerLetter"/>
+      <w:lvlText w:val="%2."/>
+      <w:lvlJc w:val="left"/>
+      <w:pPr>
+        <w:ind w:left="1440" w:hanging="360"/>
+      </w:pPr>
+    </w:lvl>
+    <w:lvl w:ilvl="2" w:tplc="0409001B" w:tentative="1">
+      <w:start w:val="1"/>
+      <w:numFmt w:val="lowerRoman"/>
+      <w:lvlText w:val="%3."/>
+      <w:lvlJc w:val="right"/>
+      <w:pPr>
+        <w:ind w:left="2160" w:hanging="180"/>
+      </w:pPr>
+    </w:lvl>
+    <w:lvl w:ilvl="3" w:tplc="0409000F" w:tentative="1">
+      <w:start w:val="1"/>
+      <w:numFmt w:val="decimal"/>
+      <w:lvlText w:val="%4."/>
+      <w:lvlJc w:val="left"/>
+      <w:pPr>
+        <w:ind w:left="2880" w:hanging="360"/>
+      </w:pPr>
+    </w:lvl>
+    <w:lvl w:ilvl="4" w:tplc="04090019" w:tentative="1">
+      <w:start w:val="1"/>
+      <w:numFmt w:val="lowerLetter"/>
+      <w:lvlText w:val="%5."/>
+      <w:lvlJc w:val="left"/>
+      <w:pPr>
+        <w:ind w:left="3600" w:hanging="360"/>
+      </w:pPr>
+    </w:lvl>
+    <w:lvl w:ilvl="5" w:tplc="0409001B" w:tentative="1">
+      <w:start w:val="1"/>
+      <w:numFmt w:val="lowerRoman"/>
+      <w:lvlText w:val="%6."/>
+      <w:lvlJc w:val="right"/>
+      <w:pPr>
+        <w:ind w:left="4320" w:hanging="180"/>
+      </w:pPr>
+    </w:lvl>
+    <w:lvl w:ilvl="6" w:tplc="0409000F" w:tentative="1">
+      <w:start w:val="1"/>
+      <w:numFmt w:val="decimal"/>
+      <w:lvlText w:val="%7."/>
+      <w:lvlJc w:val="left"/>
+      <w:pPr>
+        <w:ind w:left="5040" w:hanging="360"/>
+      </w:pPr>
+    </w:lvl>
+    <w:lvl w:ilvl="7" w:tplc="04090019" w:tentative="1">
+      <w:start w:val="1"/>
+      <w:numFmt w:val="lowerLetter"/>
+      <w:lvlText w:val="%8."/>
+      <w:lvlJc w:val="left"/>
+      <w:pPr>
+        <w:ind w:left="5760" w:hanging="360"/>
+      </w:pPr>
+    </w:lvl>
+    <w:lvl w:ilvl="8" w:tplc="0409001B" w:tentative="1">
+      <w:start w:val="1"/>
+      <w:numFmt w:val="lowerRoman"/>
+      <w:lvlText w:val="%9."/>
+      <w:lvlJc w:val="right"/>
+      <w:pPr>
+        <w:ind w:left="6480" w:hanging="180"/>
+      </w:pPr>
+    </w:lvl>
+  </w:abstractNum>
+  <w:abstractNum w:abstractNumId="2">
+    <w:nsid w:val="087769D8"/>
+    <w:multiLevelType w:val="hybridMultilevel"/>
+    <w:tmpl w:val="FD3C88AC"/>
+    <w:lvl w:ilvl="0" w:tplc="0409000F">
+      <w:start w:val="1"/>
+      <w:numFmt w:val="decimal"/>
+      <w:lvlText w:val="%1."/>
+      <w:lvlJc w:val="left"/>
+      <w:pPr>
+        <w:ind w:left="720" w:hanging="360"/>
+      </w:pPr>
+    </w:lvl>
+    <w:lvl w:ilvl="1" w:tplc="04090019" w:tentative="1">
+      <w:start w:val="1"/>
+      <w:numFmt w:val="lowerLetter"/>
+      <w:lvlText w:val="%2."/>
+      <w:lvlJc w:val="left"/>
+      <w:pPr>
+        <w:ind w:left="1440" w:hanging="360"/>
+      </w:pPr>
+    </w:lvl>
+    <w:lvl w:ilvl="2" w:tplc="0409001B" w:tentative="1">
+      <w:start w:val="1"/>
+      <w:numFmt w:val="lowerRoman"/>
+      <w:lvlText w:val="%3."/>
+      <w:lvlJc w:val="right"/>
+      <w:pPr>
+        <w:ind w:left="2160" w:hanging="180"/>
+      </w:pPr>
+    </w:lvl>
+    <w:lvl w:ilvl="3" w:tplc="0409000F" w:tentative="1">
+      <w:start w:val="1"/>
+      <w:numFmt w:val="decimal"/>
+      <w:lvlText w:val="%4."/>
+      <w:lvlJc w:val="left"/>
+      <w:pPr>
+        <w:ind w:left="2880" w:hanging="360"/>
+      </w:pPr>
+    </w:lvl>
+    <w:lvl w:ilvl="4" w:tplc="04090019" w:tentative="1">
+      <w:start w:val="1"/>
+      <w:numFmt w:val="lowerLetter"/>
+      <w:lvlText w:val="%5."/>
+      <w:lvlJc w:val="left"/>
+      <w:pPr>
+        <w:ind w:left="3600" w:hanging="360"/>
+      </w:pPr>
+    </w:lvl>
+    <w:lvl w:ilvl="5" w:tplc="0409001B" w:tentative="1">
+      <w:start w:val="1"/>
+      <w:numFmt w:val="lowerRoman"/>
+      <w:lvlText w:val="%6."/>
+      <w:lvlJc w:val="right"/>
+      <w:pPr>
+        <w:ind w:left="4320" w:hanging="180"/>
+      </w:pPr>
+    </w:lvl>
+    <w:lvl w:ilvl="6" w:tplc="0409000F" w:tentative="1">
+      <w:start w:val="1"/>
+      <w:numFmt w:val="decimal"/>
+      <w:lvlText w:val="%7."/>
+      <w:lvlJc w:val="left"/>
+      <w:pPr>
+        <w:ind w:left="5040" w:hanging="360"/>
+      </w:pPr>
+    </w:lvl>
+    <w:lvl w:ilvl="7" w:tplc="04090019" w:tentative="1">
+      <w:start w:val="1"/>
+      <w:numFmt w:val="lowerLetter"/>
+      <w:lvlText w:val="%8."/>
+      <w:lvlJc w:val="left"/>
+      <w:pPr>
+        <w:ind w:left="5760" w:hanging="360"/>
+      </w:pPr>
+    </w:lvl>
+    <w:lvl w:ilvl="8" w:tplc="0409001B" w:tentative="1">
+      <w:start w:val="1"/>
+      <w:numFmt w:val="lowerRoman"/>
+      <w:lvlText w:val="%9."/>
+      <w:lvlJc w:val="right"/>
+      <w:pPr>
+        <w:ind w:left="6480" w:hanging="180"/>
+      </w:pPr>
+    </w:lvl>
+  </w:abstractNum>
+  <w:abstractNum w:abstractNumId="3">
     <w:nsid w:val="0A767455"/>
     <w:multiLevelType w:val="hybridMultilevel"/>
     <w:tmpl w:val="B9F8DB4C"/>
@@ -1851,7 +2508,271 @@
       </w:pPr>
     </w:lvl>
   </w:abstractNum>
-  <w:abstractNum w:abstractNumId="1" w15:restartNumberingAfterBreak="0">
+  <w:abstractNum w:abstractNumId="4">
+    <w:nsid w:val="262C1E45"/>
+    <w:multiLevelType w:val="hybridMultilevel"/>
+    <w:tmpl w:val="B762B54C"/>
+    <w:lvl w:ilvl="0" w:tplc="0409000F">
+      <w:start w:val="1"/>
+      <w:numFmt w:val="decimal"/>
+      <w:lvlText w:val="%1."/>
+      <w:lvlJc w:val="left"/>
+      <w:pPr>
+        <w:ind w:left="720" w:hanging="360"/>
+      </w:pPr>
+      <w:rPr>
+        <w:rFonts w:hint="default"/>
+      </w:rPr>
+    </w:lvl>
+    <w:lvl w:ilvl="1" w:tplc="04090019" w:tentative="1">
+      <w:start w:val="1"/>
+      <w:numFmt w:val="lowerLetter"/>
+      <w:lvlText w:val="%2."/>
+      <w:lvlJc w:val="left"/>
+      <w:pPr>
+        <w:ind w:left="1440" w:hanging="360"/>
+      </w:pPr>
+    </w:lvl>
+    <w:lvl w:ilvl="2" w:tplc="0409001B" w:tentative="1">
+      <w:start w:val="1"/>
+      <w:numFmt w:val="lowerRoman"/>
+      <w:lvlText w:val="%3."/>
+      <w:lvlJc w:val="right"/>
+      <w:pPr>
+        <w:ind w:left="2160" w:hanging="180"/>
+      </w:pPr>
+    </w:lvl>
+    <w:lvl w:ilvl="3" w:tplc="0409000F" w:tentative="1">
+      <w:start w:val="1"/>
+      <w:numFmt w:val="decimal"/>
+      <w:lvlText w:val="%4."/>
+      <w:lvlJc w:val="left"/>
+      <w:pPr>
+        <w:ind w:left="2880" w:hanging="360"/>
+      </w:pPr>
+    </w:lvl>
+    <w:lvl w:ilvl="4" w:tplc="04090019" w:tentative="1">
+      <w:start w:val="1"/>
+      <w:numFmt w:val="lowerLetter"/>
+      <w:lvlText w:val="%5."/>
+      <w:lvlJc w:val="left"/>
+      <w:pPr>
+        <w:ind w:left="3600" w:hanging="360"/>
+      </w:pPr>
+    </w:lvl>
+    <w:lvl w:ilvl="5" w:tplc="0409001B" w:tentative="1">
+      <w:start w:val="1"/>
+      <w:numFmt w:val="lowerRoman"/>
+      <w:lvlText w:val="%6."/>
+      <w:lvlJc w:val="right"/>
+      <w:pPr>
+        <w:ind w:left="4320" w:hanging="180"/>
+      </w:pPr>
+    </w:lvl>
+    <w:lvl w:ilvl="6" w:tplc="0409000F" w:tentative="1">
+      <w:start w:val="1"/>
+      <w:numFmt w:val="decimal"/>
+      <w:lvlText w:val="%7."/>
+      <w:lvlJc w:val="left"/>
+      <w:pPr>
+        <w:ind w:left="5040" w:hanging="360"/>
+      </w:pPr>
+    </w:lvl>
+    <w:lvl w:ilvl="7" w:tplc="04090019" w:tentative="1">
+      <w:start w:val="1"/>
+      <w:numFmt w:val="lowerLetter"/>
+      <w:lvlText w:val="%8."/>
+      <w:lvlJc w:val="left"/>
+      <w:pPr>
+        <w:ind w:left="5760" w:hanging="360"/>
+      </w:pPr>
+    </w:lvl>
+    <w:lvl w:ilvl="8" w:tplc="0409001B" w:tentative="1">
+      <w:start w:val="1"/>
+      <w:numFmt w:val="lowerRoman"/>
+      <w:lvlText w:val="%9."/>
+      <w:lvlJc w:val="right"/>
+      <w:pPr>
+        <w:ind w:left="6480" w:hanging="180"/>
+      </w:pPr>
+    </w:lvl>
+  </w:abstractNum>
+  <w:abstractNum w:abstractNumId="5">
+    <w:nsid w:val="294F072B"/>
+    <w:multiLevelType w:val="hybridMultilevel"/>
+    <w:tmpl w:val="656677E0"/>
+    <w:lvl w:ilvl="0" w:tplc="0409000F">
+      <w:start w:val="1"/>
+      <w:numFmt w:val="decimal"/>
+      <w:lvlText w:val="%1."/>
+      <w:lvlJc w:val="left"/>
+      <w:pPr>
+        <w:ind w:left="780" w:hanging="360"/>
+      </w:pPr>
+    </w:lvl>
+    <w:lvl w:ilvl="1" w:tplc="04090019" w:tentative="1">
+      <w:start w:val="1"/>
+      <w:numFmt w:val="lowerLetter"/>
+      <w:lvlText w:val="%2."/>
+      <w:lvlJc w:val="left"/>
+      <w:pPr>
+        <w:ind w:left="1500" w:hanging="360"/>
+      </w:pPr>
+    </w:lvl>
+    <w:lvl w:ilvl="2" w:tplc="0409001B" w:tentative="1">
+      <w:start w:val="1"/>
+      <w:numFmt w:val="lowerRoman"/>
+      <w:lvlText w:val="%3."/>
+      <w:lvlJc w:val="right"/>
+      <w:pPr>
+        <w:ind w:left="2220" w:hanging="180"/>
+      </w:pPr>
+    </w:lvl>
+    <w:lvl w:ilvl="3" w:tplc="0409000F" w:tentative="1">
+      <w:start w:val="1"/>
+      <w:numFmt w:val="decimal"/>
+      <w:lvlText w:val="%4."/>
+      <w:lvlJc w:val="left"/>
+      <w:pPr>
+        <w:ind w:left="2940" w:hanging="360"/>
+      </w:pPr>
+    </w:lvl>
+    <w:lvl w:ilvl="4" w:tplc="04090019" w:tentative="1">
+      <w:start w:val="1"/>
+      <w:numFmt w:val="lowerLetter"/>
+      <w:lvlText w:val="%5."/>
+      <w:lvlJc w:val="left"/>
+      <w:pPr>
+        <w:ind w:left="3660" w:hanging="360"/>
+      </w:pPr>
+    </w:lvl>
+    <w:lvl w:ilvl="5" w:tplc="0409001B" w:tentative="1">
+      <w:start w:val="1"/>
+      <w:numFmt w:val="lowerRoman"/>
+      <w:lvlText w:val="%6."/>
+      <w:lvlJc w:val="right"/>
+      <w:pPr>
+        <w:ind w:left="4380" w:hanging="180"/>
+      </w:pPr>
+    </w:lvl>
+    <w:lvl w:ilvl="6" w:tplc="0409000F" w:tentative="1">
+      <w:start w:val="1"/>
+      <w:numFmt w:val="decimal"/>
+      <w:lvlText w:val="%7."/>
+      <w:lvlJc w:val="left"/>
+      <w:pPr>
+        <w:ind w:left="5100" w:hanging="360"/>
+      </w:pPr>
+    </w:lvl>
+    <w:lvl w:ilvl="7" w:tplc="04090019" w:tentative="1">
+      <w:start w:val="1"/>
+      <w:numFmt w:val="lowerLetter"/>
+      <w:lvlText w:val="%8."/>
+      <w:lvlJc w:val="left"/>
+      <w:pPr>
+        <w:ind w:left="5820" w:hanging="360"/>
+      </w:pPr>
+    </w:lvl>
+    <w:lvl w:ilvl="8" w:tplc="0409001B" w:tentative="1">
+      <w:start w:val="1"/>
+      <w:numFmt w:val="lowerRoman"/>
+      <w:lvlText w:val="%9."/>
+      <w:lvlJc w:val="right"/>
+      <w:pPr>
+        <w:ind w:left="6540" w:hanging="180"/>
+      </w:pPr>
+    </w:lvl>
+  </w:abstractNum>
+  <w:abstractNum w:abstractNumId="6">
+    <w:nsid w:val="43D80461"/>
+    <w:multiLevelType w:val="hybridMultilevel"/>
+    <w:tmpl w:val="E8D49E22"/>
+    <w:lvl w:ilvl="0" w:tplc="0409000F">
+      <w:start w:val="1"/>
+      <w:numFmt w:val="decimal"/>
+      <w:lvlText w:val="%1."/>
+      <w:lvlJc w:val="left"/>
+      <w:pPr>
+        <w:ind w:left="720" w:hanging="360"/>
+      </w:pPr>
+      <w:rPr>
+        <w:rFonts w:hint="default"/>
+      </w:rPr>
+    </w:lvl>
+    <w:lvl w:ilvl="1" w:tplc="04090019" w:tentative="1">
+      <w:start w:val="1"/>
+      <w:numFmt w:val="lowerLetter"/>
+      <w:lvlText w:val="%2."/>
+      <w:lvlJc w:val="left"/>
+      <w:pPr>
+        <w:ind w:left="1440" w:hanging="360"/>
+      </w:pPr>
+    </w:lvl>
+    <w:lvl w:ilvl="2" w:tplc="0409001B" w:tentative="1">
+      <w:start w:val="1"/>
+      <w:numFmt w:val="lowerRoman"/>
+      <w:lvlText w:val="%3."/>
+      <w:lvlJc w:val="right"/>
+      <w:pPr>
+        <w:ind w:left="2160" w:hanging="180"/>
+      </w:pPr>
+    </w:lvl>
+    <w:lvl w:ilvl="3" w:tplc="0409000F" w:tentative="1">
+      <w:start w:val="1"/>
+      <w:numFmt w:val="decimal"/>
+      <w:lvlText w:val="%4."/>
+      <w:lvlJc w:val="left"/>
+      <w:pPr>
+        <w:ind w:left="2880" w:hanging="360"/>
+      </w:pPr>
+    </w:lvl>
+    <w:lvl w:ilvl="4" w:tplc="04090019" w:tentative="1">
+      <w:start w:val="1"/>
+      <w:numFmt w:val="lowerLetter"/>
+      <w:lvlText w:val="%5."/>
+      <w:lvlJc w:val="left"/>
+      <w:pPr>
+        <w:ind w:left="3600" w:hanging="360"/>
+      </w:pPr>
+    </w:lvl>
+    <w:lvl w:ilvl="5" w:tplc="0409001B" w:tentative="1">
+      <w:start w:val="1"/>
+      <w:numFmt w:val="lowerRoman"/>
+      <w:lvlText w:val="%6."/>
+      <w:lvlJc w:val="right"/>
+      <w:pPr>
+        <w:ind w:left="4320" w:hanging="180"/>
+      </w:pPr>
+    </w:lvl>
+    <w:lvl w:ilvl="6" w:tplc="0409000F" w:tentative="1">
+      <w:start w:val="1"/>
+      <w:numFmt w:val="decimal"/>
+      <w:lvlText w:val="%7."/>
+      <w:lvlJc w:val="left"/>
+      <w:pPr>
+        <w:ind w:left="5040" w:hanging="360"/>
+      </w:pPr>
+    </w:lvl>
+    <w:lvl w:ilvl="7" w:tplc="04090019" w:tentative="1">
+      <w:start w:val="1"/>
+      <w:numFmt w:val="lowerLetter"/>
+      <w:lvlText w:val="%8."/>
+      <w:lvlJc w:val="left"/>
+      <w:pPr>
+        <w:ind w:left="5760" w:hanging="360"/>
+      </w:pPr>
+    </w:lvl>
+    <w:lvl w:ilvl="8" w:tplc="0409001B" w:tentative="1">
+      <w:start w:val="1"/>
+      <w:numFmt w:val="lowerRoman"/>
+      <w:lvlText w:val="%9."/>
+      <w:lvlJc w:val="right"/>
+      <w:pPr>
+        <w:ind w:left="6480" w:hanging="180"/>
+      </w:pPr>
+    </w:lvl>
+  </w:abstractNum>
+  <w:abstractNum w:abstractNumId="7">
     <w:nsid w:val="475C6B2E"/>
     <w:multiLevelType w:val="hybridMultilevel"/>
     <w:tmpl w:val="2A58BC38"/>
@@ -1940,17 +2861,124 @@
       </w:pPr>
     </w:lvl>
   </w:abstractNum>
+  <w:abstractNum w:abstractNumId="8">
+    <w:nsid w:val="5EDE2C94"/>
+    <w:multiLevelType w:val="hybridMultilevel"/>
+    <w:tmpl w:val="C98C8044"/>
+    <w:lvl w:ilvl="0" w:tplc="0409000F">
+      <w:start w:val="1"/>
+      <w:numFmt w:val="decimal"/>
+      <w:lvlText w:val="%1."/>
+      <w:lvlJc w:val="left"/>
+      <w:pPr>
+        <w:ind w:left="720" w:hanging="360"/>
+      </w:pPr>
+    </w:lvl>
+    <w:lvl w:ilvl="1" w:tplc="04090019" w:tentative="1">
+      <w:start w:val="1"/>
+      <w:numFmt w:val="lowerLetter"/>
+      <w:lvlText w:val="%2."/>
+      <w:lvlJc w:val="left"/>
+      <w:pPr>
+        <w:ind w:left="1440" w:hanging="360"/>
+      </w:pPr>
+    </w:lvl>
+    <w:lvl w:ilvl="2" w:tplc="0409001B" w:tentative="1">
+      <w:start w:val="1"/>
+      <w:numFmt w:val="lowerRoman"/>
+      <w:lvlText w:val="%3."/>
+      <w:lvlJc w:val="right"/>
+      <w:pPr>
+        <w:ind w:left="2160" w:hanging="180"/>
+      </w:pPr>
+    </w:lvl>
+    <w:lvl w:ilvl="3" w:tplc="0409000F" w:tentative="1">
+      <w:start w:val="1"/>
+      <w:numFmt w:val="decimal"/>
+      <w:lvlText w:val="%4."/>
+      <w:lvlJc w:val="left"/>
+      <w:pPr>
+        <w:ind w:left="2880" w:hanging="360"/>
+      </w:pPr>
+    </w:lvl>
+    <w:lvl w:ilvl="4" w:tplc="04090019" w:tentative="1">
+      <w:start w:val="1"/>
+      <w:numFmt w:val="lowerLetter"/>
+      <w:lvlText w:val="%5."/>
+      <w:lvlJc w:val="left"/>
+      <w:pPr>
+        <w:ind w:left="3600" w:hanging="360"/>
+      </w:pPr>
+    </w:lvl>
+    <w:lvl w:ilvl="5" w:tplc="0409001B" w:tentative="1">
+      <w:start w:val="1"/>
+      <w:numFmt w:val="lowerRoman"/>
+      <w:lvlText w:val="%6."/>
+      <w:lvlJc w:val="right"/>
+      <w:pPr>
+        <w:ind w:left="4320" w:hanging="180"/>
+      </w:pPr>
+    </w:lvl>
+    <w:lvl w:ilvl="6" w:tplc="0409000F" w:tentative="1">
+      <w:start w:val="1"/>
+      <w:numFmt w:val="decimal"/>
+      <w:lvlText w:val="%7."/>
+      <w:lvlJc w:val="left"/>
+      <w:pPr>
+        <w:ind w:left="5040" w:hanging="360"/>
+      </w:pPr>
+    </w:lvl>
+    <w:lvl w:ilvl="7" w:tplc="04090019" w:tentative="1">
+      <w:start w:val="1"/>
+      <w:numFmt w:val="lowerLetter"/>
+      <w:lvlText w:val="%8."/>
+      <w:lvlJc w:val="left"/>
+      <w:pPr>
+        <w:ind w:left="5760" w:hanging="360"/>
+      </w:pPr>
+    </w:lvl>
+    <w:lvl w:ilvl="8" w:tplc="0409001B" w:tentative="1">
+      <w:start w:val="1"/>
+      <w:numFmt w:val="lowerRoman"/>
+      <w:lvlText w:val="%9."/>
+      <w:lvlJc w:val="right"/>
+      <w:pPr>
+        <w:ind w:left="6480" w:hanging="180"/>
+      </w:pPr>
+    </w:lvl>
+  </w:abstractNum>
   <w:num w:numId="1">
-    <w:abstractNumId w:val="1"/>
+    <w:abstractNumId w:val="7"/>
   </w:num>
   <w:num w:numId="2">
+    <w:abstractNumId w:val="3"/>
+  </w:num>
+  <w:num w:numId="3">
+    <w:abstractNumId w:val="8"/>
+  </w:num>
+  <w:num w:numId="4">
+    <w:abstractNumId w:val="4"/>
+  </w:num>
+  <w:num w:numId="5">
     <w:abstractNumId w:val="0"/>
+  </w:num>
+  <w:num w:numId="6">
+    <w:abstractNumId w:val="6"/>
+  </w:num>
+  <w:num w:numId="7">
+    <w:abstractNumId w:val="2"/>
+  </w:num>
+  <w:num w:numId="8">
+    <w:abstractNumId w:val="5"/>
+  </w:num>
+  <w:num w:numId="9">
+    <w:abstractNumId w:val="1"/>
   </w:num>
 </w:numbering>
 </file>
 
 <file path=word/styles.xml><?xml version="1.0" encoding="utf-8"?>
-<w:styles xmlns:mc="http://schemas.openxmlformats.org/markup-compatibility/2006" xmlns:r="http://schemas.openxmlformats.org/officeDocument/2006/relationships" xmlns:w="http://schemas.openxmlformats.org/wordprocessingml/2006/main" xmlns:w14="http://schemas.microsoft.com/office/word/2010/wordml" xmlns:w15="http://schemas.microsoft.com/office/word/2012/wordml" xmlns:w16se="http://schemas.microsoft.com/office/word/2015/wordml/symex" mc:Ignorable="w14 w15 w16se">
+<w:styles xmlns:mc="http://schemas.openxmlformats.org/markup-compatibility/2006" xmlns:r="http://schemas.openxmlformats.org/officeDocument/2006/relationships" xmlns:w="http://schemas.openxmlformats.org/wordprocessingml/2006/main" xmlns:w14="http://schemas.microsoft.com/office/word/2010/wordml" xmlns:w15="http://schemas.microsoft.com/office/word/2012/wordml" mc:Ignorable="w14 w15">
   <w:docDefaults>
     <w:rPrDefault>
       <w:rPr>
@@ -1966,7 +2994,7 @@
       </w:pPr>
     </w:pPrDefault>
   </w:docDefaults>
-  <w:latentStyles w:defLockedState="0" w:defUIPriority="99" w:defSemiHidden="0" w:defUnhideWhenUsed="0" w:defQFormat="0" w:count="372">
+  <w:latentStyles w:defLockedState="0" w:defUIPriority="99" w:defSemiHidden="0" w:defUnhideWhenUsed="0" w:defQFormat="0" w:count="371">
     <w:lsdException w:name="Normal" w:uiPriority="0" w:qFormat="1"/>
     <w:lsdException w:name="heading 1" w:uiPriority="9" w:qFormat="1"/>
     <w:lsdException w:name="heading 2" w:semiHidden="1" w:uiPriority="9" w:unhideWhenUsed="1" w:qFormat="1"/>
@@ -2072,6 +3100,7 @@
     <w:lsdException w:name="HTML Sample" w:semiHidden="1" w:unhideWhenUsed="1"/>
     <w:lsdException w:name="HTML Typewriter" w:semiHidden="1" w:unhideWhenUsed="1"/>
     <w:lsdException w:name="HTML Variable" w:semiHidden="1" w:unhideWhenUsed="1"/>
+    <w:lsdException w:name="Normal Table" w:semiHidden="1" w:unhideWhenUsed="1"/>
     <w:lsdException w:name="annotation subject" w:semiHidden="1" w:unhideWhenUsed="1"/>
     <w:lsdException w:name="No List" w:semiHidden="1" w:unhideWhenUsed="1"/>
     <w:lsdException w:name="Outline List 1" w:semiHidden="1" w:unhideWhenUsed="1"/>
@@ -2118,8 +3147,10 @@
     <w:lsdException w:name="Table Subtle 2" w:semiHidden="1" w:unhideWhenUsed="1"/>
     <w:lsdException w:name="Table Web 1" w:semiHidden="1" w:unhideWhenUsed="1"/>
     <w:lsdException w:name="Table Web 2" w:semiHidden="1" w:unhideWhenUsed="1"/>
+    <w:lsdException w:name="Table Web 3" w:semiHidden="1" w:unhideWhenUsed="1"/>
     <w:lsdException w:name="Balloon Text" w:semiHidden="1" w:unhideWhenUsed="1"/>
     <w:lsdException w:name="Table Grid" w:uiPriority="39"/>
+    <w:lsdException w:name="Table Theme" w:semiHidden="1" w:unhideWhenUsed="1"/>
     <w:lsdException w:name="Placeholder Text" w:semiHidden="1"/>
     <w:lsdException w:name="No Spacing" w:uiPriority="1" w:qFormat="1"/>
     <w:lsdException w:name="Light Shading" w:uiPriority="60"/>
@@ -2335,7 +3366,6 @@
     <w:lsdException w:name="List Table 5 Dark Accent 6" w:uiPriority="50"/>
     <w:lsdException w:name="List Table 6 Colorful Accent 6" w:uiPriority="51"/>
     <w:lsdException w:name="List Table 7 Colorful Accent 6" w:uiPriority="52"/>
-    <w:lsdException w:name="Mention" w:semiHidden="1" w:unhideWhenUsed="1"/>
   </w:latentStyles>
   <w:style w:type="paragraph" w:default="1" w:styleId="Normal">
     <w:name w:val="Normal"/>
@@ -2377,6 +3407,7 @@
       <w:spacing w:after="0" w:line="240" w:lineRule="auto"/>
     </w:pPr>
     <w:tblPr>
+      <w:tblInd w:w="0" w:type="dxa"/>
       <w:tblBorders>
         <w:top w:val="single" w:sz="4" w:space="0" w:color="auto"/>
         <w:left w:val="single" w:sz="4" w:space="0" w:color="auto"/>
@@ -2385,6 +3416,12 @@
         <w:insideH w:val="single" w:sz="4" w:space="0" w:color="auto"/>
         <w:insideV w:val="single" w:sz="4" w:space="0" w:color="auto"/>
       </w:tblBorders>
+      <w:tblCellMar>
+        <w:top w:w="0" w:type="dxa"/>
+        <w:left w:w="108" w:type="dxa"/>
+        <w:bottom w:w="0" w:type="dxa"/>
+        <w:right w:w="108" w:type="dxa"/>
+      </w:tblCellMar>
     </w:tblPr>
   </w:style>
   <w:style w:type="paragraph" w:styleId="ListParagraph">
@@ -2667,7 +3704,7 @@
 </file>
 
 <file path=customXml/itemProps1.xml><?xml version="1.0" encoding="utf-8"?>
-<ds:datastoreItem xmlns:ds="http://schemas.openxmlformats.org/officeDocument/2006/customXml" ds:itemID="{97B78A83-4EF4-4897-972D-97FAE08A5B59}">
+<ds:datastoreItem xmlns:ds="http://schemas.openxmlformats.org/officeDocument/2006/customXml" ds:itemID="{EEE45805-EF9C-4E25-9081-F3C09706A408}">
   <ds:schemaRefs>
     <ds:schemaRef ds:uri="http://schemas.openxmlformats.org/officeDocument/2006/bibliography"/>
   </ds:schemaRefs>
